--- a/Doku.docx
+++ b/Doku.docx
@@ -1,19 +1,20 @@
 
 <file path=word/document.xml><?xml version="1.0" encoding="utf-8"?>
-<w:document xmlns:o="urn:schemas-microsoft-com:office:office" xmlns:r="http://schemas.openxmlformats.org/officeDocument/2006/relationships" xmlns:v="urn:schemas-microsoft-com:vml" xmlns:w="http://schemas.openxmlformats.org/wordprocessingml/2006/main" xmlns:w10="urn:schemas-microsoft-com:office:word" xmlns:wp="http://schemas.openxmlformats.org/drawingml/2006/wordprocessingDrawing" xmlns:wps="http://schemas.microsoft.com/office/word/2010/wordprocessingShape" xmlns:wpg="http://schemas.microsoft.com/office/word/2010/wordprocessingGroup" xmlns:mc="http://schemas.openxmlformats.org/markup-compatibility/2006" xmlns:wp14="http://schemas.microsoft.com/office/word/2010/wordprocessingDrawing" xmlns:w14="http://schemas.microsoft.com/office/word/2010/wordml" mc:Ignorable="w14 wp14">
+<w:document xmlns:wpc="http://schemas.microsoft.com/office/word/2010/wordprocessingCanvas" xmlns:mc="http://schemas.openxmlformats.org/markup-compatibility/2006" xmlns:o="urn:schemas-microsoft-com:office:office" xmlns:r="http://schemas.openxmlformats.org/officeDocument/2006/relationships" xmlns:m="http://schemas.openxmlformats.org/officeDocument/2006/math" xmlns:v="urn:schemas-microsoft-com:vml" xmlns:wp14="http://schemas.microsoft.com/office/word/2010/wordprocessingDrawing" xmlns:wp="http://schemas.openxmlformats.org/drawingml/2006/wordprocessingDrawing" xmlns:w10="urn:schemas-microsoft-com:office:word" xmlns:w="http://schemas.openxmlformats.org/wordprocessingml/2006/main" xmlns:w14="http://schemas.microsoft.com/office/word/2010/wordml" xmlns:w15="http://schemas.microsoft.com/office/word/2012/wordml" xmlns:wpg="http://schemas.microsoft.com/office/word/2010/wordprocessingGroup" xmlns:wpi="http://schemas.microsoft.com/office/word/2010/wordprocessingInk" xmlns:wne="http://schemas.microsoft.com/office/word/2006/wordml" xmlns:wps="http://schemas.microsoft.com/office/word/2010/wordprocessingShape" mc:Ignorable="w14 w15 wp14">
   <w:body>
     <w:p>
       <w:pPr>
-        <w:pStyle w:val="Normal"/>
-        <w:spacing w:before="9084" w:after="160"/>
-        <w:rPr/>
-      </w:pPr>
-      <w:r>
-        <w:rPr/>
+        <w:spacing w:before="9084"/>
+      </w:pPr>
+      <w:r>
+        <w:rPr>
+          <w:noProof/>
+          <w:lang w:eastAsia="de-AT"/>
+        </w:rPr>
         <mc:AlternateContent>
           <mc:Choice Requires="wps">
             <w:drawing>
-              <wp:anchor behindDoc="0" distT="0" distB="0" distL="114300" distR="114300" simplePos="0" locked="0" layoutInCell="1" allowOverlap="1" relativeHeight="2">
+              <wp:anchor distT="0" distB="0" distL="114300" distR="114300" simplePos="0" relativeHeight="2" behindDoc="0" locked="0" layoutInCell="1" allowOverlap="1">
                 <wp:simplePos x="0" y="0"/>
                 <wp:positionH relativeFrom="page">
                   <wp:align>center</wp:align>
@@ -25,6 +26,7 @@
                 <wp:effectExtent l="0" t="0" r="0" b="6350"/>
                 <wp:wrapSquare wrapText="bothSides"/>
                 <wp:docPr id="1" name="Textfeld 154"/>
+                <wp:cNvGraphicFramePr/>
                 <a:graphic xmlns:a="http://schemas.openxmlformats.org/drawingml/2006/main">
                   <a:graphicData uri="http://schemas.microsoft.com/office/word/2010/wordprocessingShape">
                     <wps:wsp>
@@ -69,7 +71,9 @@
                             <w:sdt>
                               <w:sdtPr>
                                 <w:alias w:val="Titel"/>
+                                <w:id w:val="778679350"/>
                               </w:sdtPr>
+                              <w:sdtEndPr/>
                               <w:sdtContent>
                                 <w:r>
                                   <w:rPr>
@@ -86,18 +90,15 @@
                           <w:p>
                             <w:pPr>
                               <w:pStyle w:val="FrameContents"/>
-                              <w:spacing w:before="0" w:after="160"/>
                               <w:jc w:val="right"/>
-                              <w:rPr/>
                             </w:pPr>
-                            <w:r>
-                              <w:rPr/>
-                            </w:r>
                           </w:p>
                         </w:txbxContent>
                       </wps:txbx>
-                      <wps:bodyPr lIns="1600200" rIns="685800" tIns="0" bIns="0" anchor="b">
-                        <a:prstTxWarp prst="textNoShape"/>
+                      <wps:bodyPr lIns="1600200" tIns="0" rIns="685800" bIns="0" anchor="b">
+                        <a:prstTxWarp prst="textNoShape">
+                          <a:avLst/>
+                        </a:prstTxWarp>
                         <a:noAutofit/>
                       </wps:bodyPr>
                     </wps:wsp>
@@ -166,10 +167,16 @@
             </w:pict>
           </mc:Fallback>
         </mc:AlternateContent>
+      </w:r>
+      <w:r>
+        <w:rPr>
+          <w:noProof/>
+          <w:lang w:eastAsia="de-AT"/>
+        </w:rPr>
         <mc:AlternateContent>
           <mc:Choice Requires="wps">
             <w:drawing>
-              <wp:anchor behindDoc="0" distT="0" distB="0" distL="114300" distR="114300" simplePos="0" locked="0" layoutInCell="1" allowOverlap="1" relativeHeight="3">
+              <wp:anchor distT="0" distB="0" distL="114300" distR="114300" simplePos="0" relativeHeight="3" behindDoc="0" locked="0" layoutInCell="1" allowOverlap="1">
                 <wp:simplePos x="0" y="0"/>
                 <wp:positionH relativeFrom="page">
                   <wp:align>center</wp:align>
@@ -181,6 +188,7 @@
                 <wp:effectExtent l="0" t="0" r="0" b="8255"/>
                 <wp:wrapSquare wrapText="bothSides"/>
                 <wp:docPr id="3" name="Textfeld 152"/>
+                <wp:cNvGraphicFramePr/>
                 <a:graphic xmlns:a="http://schemas.openxmlformats.org/drawingml/2006/main">
                   <a:graphicData uri="http://schemas.microsoft.com/office/word/2010/wordprocessingShape">
                     <wps:wsp>
@@ -214,22 +222,25 @@
                         <w:txbxContent>
                           <w:sdt>
                             <w:sdtPr>
+                              <w:id w:val="1834058971"/>
                               <w:docPartObj>
                                 <w:docPartGallery w:val="Cover Pages"/>
-                                <w:docPartUnique w:val="true"/>
+                                <w:docPartUnique/>
                               </w:docPartObj>
-                              <w:id w:val="1834058971"/>
                             </w:sdtPr>
+                            <w:sdtEndPr/>
                             <w:sdtContent>
                               <w:p>
                                 <w:pPr>
-                                  <w:pStyle w:val="NoSpacing"/>
+                                  <w:pStyle w:val="KeinLeerraum"/>
                                   <w:jc w:val="right"/>
-                                  <w:rPr/>
+                                  <w:rPr>
+                                    <w:lang w:val="en-GB"/>
+                                  </w:rPr>
                                 </w:pPr>
                                 <w:r>
                                   <w:rPr>
-                                    <w:color w:val="595959" w:themeColor="text1" w:themeTint="a6"/>
+                                    <w:color w:val="595959" w:themeColor="text1" w:themeTint="A6"/>
                                     <w:sz w:val="28"/>
                                     <w:szCs w:val="28"/>
                                     <w:lang w:val="en-GB"/>
@@ -239,11 +250,13 @@
                                 <w:sdt>
                                   <w:sdtPr>
                                     <w:alias w:val="Autor"/>
+                                    <w:id w:val="-721052917"/>
                                   </w:sdtPr>
+                                  <w:sdtEndPr/>
                                   <w:sdtContent>
                                     <w:r>
                                       <w:rPr>
-                                        <w:color w:val="595959" w:themeColor="text1" w:themeTint="a6"/>
+                                        <w:color w:val="595959" w:themeColor="text1" w:themeTint="A6"/>
                                         <w:sz w:val="28"/>
                                         <w:szCs w:val="28"/>
                                         <w:lang w:val="en-GB"/>
@@ -257,8 +270,10 @@
                           </w:sdt>
                         </w:txbxContent>
                       </wps:txbx>
-                      <wps:bodyPr lIns="1600200" rIns="685800" tIns="0" bIns="0" anchor="b">
-                        <a:prstTxWarp prst="textNoShape"/>
+                      <wps:bodyPr lIns="1600200" tIns="0" rIns="685800" bIns="0" anchor="b">
+                        <a:prstTxWarp prst="textNoShape">
+                          <a:avLst/>
+                        </a:prstTxWarp>
                         <a:noAutofit/>
                       </wps:bodyPr>
                     </wps:wsp>
@@ -332,10 +347,16 @@
             </w:pict>
           </mc:Fallback>
         </mc:AlternateContent>
+      </w:r>
+      <w:r>
+        <w:rPr>
+          <w:noProof/>
+          <w:lang w:eastAsia="de-AT"/>
+        </w:rPr>
         <mc:AlternateContent>
           <mc:Choice Requires="wpg">
             <w:drawing>
-              <wp:anchor behindDoc="0" distT="0" distB="0" distL="114300" distR="114300" simplePos="0" locked="0" layoutInCell="1" allowOverlap="1" relativeHeight="4">
+              <wp:anchor distT="0" distB="0" distL="114300" distR="114300" simplePos="0" relativeHeight="4" behindDoc="0" locked="0" layoutInCell="1" allowOverlap="1">
                 <wp:simplePos x="0" y="0"/>
                 <wp:positionH relativeFrom="page">
                   <wp:align>center</wp:align>
@@ -347,6 +368,7 @@
                 <wp:effectExtent l="0" t="0" r="1270" b="1905"/>
                 <wp:wrapNone/>
                 <wp:docPr id="5" name="Gruppe 149"/>
+                <wp:cNvGraphicFramePr/>
                 <a:graphic xmlns:a="http://schemas.openxmlformats.org/drawingml/2006/main">
                   <a:graphicData uri="http://schemas.microsoft.com/office/word/2010/wordprocessingGroup">
                     <wpg:wgp>
@@ -355,9 +377,12 @@
                         <a:xfrm>
                           <a:off x="0" y="0"/>
                           <a:ext cx="7315200" cy="1215360"/>
+                          <a:chOff x="0" y="0"/>
+                          <a:chExt cx="0" cy="0"/>
                         </a:xfrm>
                       </wpg:grpSpPr>
                       <wps:wsp>
+                        <wps:cNvPr id="2" name="Freihandform 2"/>
                         <wps:cNvSpPr/>
                         <wps:spPr>
                           <a:xfrm>
@@ -368,6 +393,7 @@
                             <a:avLst/>
                             <a:gdLst/>
                             <a:ahLst/>
+                            <a:cxnLst/>
                             <a:rect l="l" t="t" r="r" b="b"/>
                             <a:pathLst>
                               <a:path w="7312660" h="1129665">
@@ -414,6 +440,7 @@
                         <wps:bodyPr/>
                       </wps:wsp>
                       <wps:wsp>
+                        <wps:cNvPr id="4" name="Rechteck 4"/>
                         <wps:cNvSpPr/>
                         <wps:spPr>
                           <a:xfrm>
@@ -424,9 +451,9 @@
                             <a:avLst/>
                           </a:prstGeom>
                           <a:blipFill rotWithShape="0">
-                            <a:blip r:embed="rId2"/>
+                            <a:blip r:embed="rId7"/>
                             <a:stretch>
-                              <a:fillRect l="0" t="0" r="-7573" b="0"/>
+                              <a:fillRect r="-7573"/>
                             </a:stretch>
                           </a:blipFill>
                           <a:ln>
@@ -466,7 +493,7 @@
               <v:group id="shape_0" alt="Gruppe 149" style="position:absolute;margin-left:9.65pt;margin-top:19.35pt;width:576pt;height:95.7pt" coordorigin="193,387" coordsize="11520,1914">
                 <v:rect id="shape_0" ID="Rechteck 151" stroked="f" style="position:absolute;left:193;top:387;width:11519;height:1913;mso-position-horizontal:center;mso-position-horizontal-relative:page;mso-position-vertical-relative:page">
                   <w10:wrap type="none"/>
-                  <v:imagedata r:id="rId2" o:detectmouseclick="t"/>
+                  <v:imagedata r:id="rId8" o:detectmouseclick="t"/>
                   <v:stroke color="#3465a4" weight="12600" joinstyle="miter" endcap="flat"/>
                 </v:rect>
               </v:group>
@@ -475,43 +502,35 @@
         </mc:AlternateContent>
       </w:r>
     </w:p>
-    <w:p>
-      <w:pPr>
-        <w:pStyle w:val="Normal"/>
-        <w:rPr>
-          <w:rFonts w:ascii="Calibri Light" w:hAnsi="Calibri Light" w:eastAsia="" w:cs="Times New Roman" w:asciiTheme="majorHAnsi" w:cstheme="majorBidi" w:eastAsiaTheme="majorEastAsia" w:hAnsiTheme="majorHAnsi"/>
-          <w:color w:val="2E74B5" w:themeColor="accent1" w:themeShade="bf"/>
-          <w:sz w:val="26"/>
-          <w:szCs w:val="26"/>
-          <w:lang w:val="de-DE"/>
-        </w:rPr>
-      </w:pPr>
-      <w:r>
-        <w:rPr>
-          <w:rFonts w:eastAsia="" w:cs="Times New Roman" w:cstheme="majorBidi" w:eastAsiaTheme="majorEastAsia" w:ascii="Calibri Light" w:hAnsi="Calibri Light"/>
-          <w:color w:val="2E74B5" w:themeColor="accent1" w:themeShade="bf"/>
-          <w:sz w:val="26"/>
-          <w:szCs w:val="26"/>
-          <w:lang w:val="de-DE"/>
-        </w:rPr>
-      </w:r>
-      <w:r>
-        <w:br w:type="page"/>
-      </w:r>
-    </w:p>
+    <w:bookmarkStart w:id="0" w:name="_Toc30431742" w:displacedByCustomXml="next"/>
     <w:sdt>
       <w:sdtPr>
+        <w:rPr>
+          <w:rFonts w:asciiTheme="minorHAnsi" w:eastAsiaTheme="minorHAnsi" w:hAnsiTheme="minorHAnsi" w:cstheme="minorBidi"/>
+          <w:color w:val="auto"/>
+          <w:sz w:val="22"/>
+          <w:szCs w:val="22"/>
+          <w:lang w:eastAsia="en-US"/>
+        </w:rPr>
+        <w:id w:val="1655967616"/>
         <w:docPartObj>
           <w:docPartGallery w:val="Table of Contents"/>
-          <w:docPartUnique w:val="true"/>
+          <w:docPartUnique/>
         </w:docPartObj>
-        <w:id w:val="1655967616"/>
       </w:sdtPr>
+      <w:sdtEndPr>
+        <w:rPr>
+          <w:rFonts w:asciiTheme="majorHAnsi" w:eastAsiaTheme="majorEastAsia" w:hAnsiTheme="majorHAnsi" w:cstheme="majorBidi"/>
+          <w:color w:val="2E74B5" w:themeColor="accent1" w:themeShade="BF"/>
+          <w:sz w:val="32"/>
+          <w:szCs w:val="32"/>
+          <w:lang w:val="de-DE" w:eastAsia="de-AT"/>
+        </w:rPr>
+      </w:sdtEndPr>
       <w:sdtContent>
         <w:p>
           <w:pPr>
-            <w:pStyle w:val="TOCHeading"/>
-            <w:rPr/>
+            <w:pStyle w:val="Inhaltsverzeichnisberschrift"/>
           </w:pPr>
           <w:r>
             <w:rPr>
@@ -520,388 +539,1173 @@
             <w:t>Inhalt</w:t>
           </w:r>
         </w:p>
-        <w:p>
-          <w:pPr>
-            <w:pStyle w:val="Contents1"/>
-            <w:tabs>
-              <w:tab w:val="right" w:pos="9072" w:leader="dot"/>
-            </w:tabs>
-            <w:rPr/>
-          </w:pPr>
-          <w:r>
-            <w:fldChar w:fldCharType="begin"/>
-          </w:r>
-          <w:r>
-            <w:rPr>
-              <w:webHidden/>
-              <w:rStyle w:val="IndexLink"/>
-            </w:rPr>
-            <w:instrText> TOC \z \o "1-3" \u \h</w:instrText>
-          </w:r>
-          <w:r>
-            <w:rPr>
-              <w:webHidden/>
-              <w:rStyle w:val="IndexLink"/>
-            </w:rPr>
-            <w:fldChar w:fldCharType="separate"/>
-          </w:r>
-          <w:hyperlink w:anchor="__RefHeading___Toc216_1730182846">
-            <w:r>
-              <w:rPr>
-                <w:webHidden/>
-                <w:rStyle w:val="IndexLink"/>
-              </w:rPr>
-              <w:t>Projektbeschreibung</w:t>
-              <w:tab/>
-              <w:t>2</w:t>
-            </w:r>
-          </w:hyperlink>
-        </w:p>
-        <w:p>
-          <w:pPr>
-            <w:pStyle w:val="Contents1"/>
-            <w:tabs>
-              <w:tab w:val="right" w:pos="9072" w:leader="dot"/>
-            </w:tabs>
-            <w:rPr/>
-          </w:pPr>
-          <w:hyperlink w:anchor="__RefHeading___Toc218_1730182846">
-            <w:r>
-              <w:rPr>
-                <w:webHidden/>
-                <w:rStyle w:val="IndexLink"/>
-              </w:rPr>
-              <w:t>Blockschaltbild</w:t>
-              <w:tab/>
-              <w:t>2</w:t>
-            </w:r>
-          </w:hyperlink>
-        </w:p>
-        <w:p>
-          <w:pPr>
-            <w:pStyle w:val="Contents1"/>
-            <w:tabs>
-              <w:tab w:val="right" w:pos="9072" w:leader="dot"/>
-            </w:tabs>
-            <w:rPr/>
-          </w:pPr>
-          <w:hyperlink w:anchor="__RefHeading___Toc220_1730182846">
-            <w:r>
-              <w:rPr>
-                <w:webHidden/>
-                <w:rStyle w:val="IndexLink"/>
-              </w:rPr>
-              <w:t>Module</w:t>
-              <w:tab/>
-              <w:t>2</w:t>
-            </w:r>
-          </w:hyperlink>
-        </w:p>
-        <w:p>
-          <w:pPr>
-            <w:pStyle w:val="Contents2"/>
-            <w:tabs>
-              <w:tab w:val="right" w:pos="9072" w:leader="dot"/>
-            </w:tabs>
-            <w:rPr/>
-          </w:pPr>
-          <w:hyperlink w:anchor="__RefHeading___Toc222_1730182846">
-            <w:r>
-              <w:rPr>
-                <w:webHidden/>
-                <w:rStyle w:val="IndexLink"/>
-              </w:rPr>
-              <w:t>Ultraschallsensor</w:t>
-              <w:tab/>
-              <w:t>2</w:t>
-            </w:r>
-          </w:hyperlink>
-        </w:p>
-        <w:p>
-          <w:pPr>
-            <w:pStyle w:val="Contents3"/>
-            <w:tabs>
-              <w:tab w:val="right" w:pos="9072" w:leader="dot"/>
-            </w:tabs>
-            <w:rPr/>
-          </w:pPr>
-          <w:hyperlink w:anchor="__RefHeading___Toc224_1730182846">
-            <w:r>
-              <w:rPr>
-                <w:webHidden/>
-                <w:rStyle w:val="IndexLink"/>
-              </w:rPr>
-              <w:t>1.Modus</w:t>
-              <w:tab/>
-              <w:t>2</w:t>
-            </w:r>
-          </w:hyperlink>
-        </w:p>
-        <w:p>
-          <w:pPr>
-            <w:pStyle w:val="Contents2"/>
-            <w:tabs>
-              <w:tab w:val="right" w:pos="9072" w:leader="dot"/>
-            </w:tabs>
-            <w:rPr/>
-          </w:pPr>
-          <w:hyperlink w:anchor="__RefHeading___Toc226_1730182846">
-            <w:r>
-              <w:rPr>
-                <w:webHidden/>
-                <w:rStyle w:val="IndexLink"/>
-              </w:rPr>
-              <w:t>Berechnung der Entfernung</w:t>
-              <w:tab/>
-              <w:t>3</w:t>
-            </w:r>
-          </w:hyperlink>
-        </w:p>
-        <w:p>
-          <w:pPr>
-            <w:pStyle w:val="Contents2"/>
-            <w:tabs>
-              <w:tab w:val="right" w:pos="9072" w:leader="dot"/>
-            </w:tabs>
-            <w:rPr/>
-          </w:pPr>
-          <w:hyperlink w:anchor="__RefHeading___Toc228_1730182846">
-            <w:r>
-              <w:rPr>
-                <w:webHidden/>
-                <w:rStyle w:val="IndexLink"/>
-              </w:rPr>
-              <w:t>Buzzer</w:t>
-              <w:tab/>
-              <w:t>3</w:t>
-            </w:r>
-          </w:hyperlink>
-        </w:p>
-        <w:p>
-          <w:pPr>
-            <w:pStyle w:val="Contents2"/>
-            <w:tabs>
-              <w:tab w:val="right" w:pos="9072" w:leader="dot"/>
-            </w:tabs>
-            <w:rPr/>
-          </w:pPr>
-          <w:hyperlink w:anchor="__RefHeading___Toc230_1730182846">
-            <w:r>
-              <w:rPr>
-                <w:webHidden/>
-                <w:rStyle w:val="IndexLink"/>
-              </w:rPr>
-              <w:t>Clock Modul</w:t>
-              <w:tab/>
-              <w:t>4</w:t>
-            </w:r>
-          </w:hyperlink>
-        </w:p>
-        <w:p>
-          <w:pPr>
-            <w:pStyle w:val="Contents2"/>
-            <w:tabs>
-              <w:tab w:val="right" w:pos="9072" w:leader="dot"/>
-            </w:tabs>
-            <w:rPr/>
-          </w:pPr>
-          <w:hyperlink w:anchor="__RefHeading___Toc232_1730182846">
-            <w:r>
-              <w:rPr>
-                <w:webHidden/>
-                <w:rStyle w:val="IndexLink"/>
-              </w:rPr>
-              <w:t>RTC real time clock (DS1302)</w:t>
-              <w:tab/>
-              <w:t>4</w:t>
-            </w:r>
-          </w:hyperlink>
-        </w:p>
-        <w:p>
-          <w:pPr>
-            <w:pStyle w:val="Contents2"/>
-            <w:tabs>
-              <w:tab w:val="right" w:pos="9072" w:leader="dot"/>
-            </w:tabs>
-            <w:rPr/>
-          </w:pPr>
-          <w:hyperlink w:anchor="__RefHeading___Toc234_1730182846">
-            <w:r>
-              <w:rPr>
-                <w:webHidden/>
-                <w:rStyle w:val="IndexLink"/>
-              </w:rPr>
-              <w:t>LC-Display</w:t>
-              <w:tab/>
-              <w:t>4</w:t>
-            </w:r>
-          </w:hyperlink>
-        </w:p>
-        <w:p>
-          <w:pPr>
-            <w:pStyle w:val="Contents1"/>
-            <w:tabs>
-              <w:tab w:val="right" w:pos="9072" w:leader="dot"/>
-            </w:tabs>
-            <w:rPr/>
-          </w:pPr>
-          <w:hyperlink w:anchor="__RefHeading___Toc236_1730182846">
-            <w:r>
-              <w:rPr>
-                <w:webHidden/>
-                <w:rStyle w:val="IndexLink"/>
-              </w:rPr>
-              <w:t>Quellen</w:t>
-              <w:tab/>
-              <w:t>4</w:t>
-            </w:r>
-          </w:hyperlink>
-        </w:p>
-        <w:p>
-          <w:pPr>
-            <w:pStyle w:val="Contents2"/>
-            <w:tabs>
-              <w:tab w:val="right" w:pos="9072" w:leader="dot"/>
-            </w:tabs>
-            <w:rPr/>
-          </w:pPr>
-          <w:hyperlink w:anchor="__RefHeading___Toc238_1730182846">
-            <w:r>
-              <w:rPr>
-                <w:webHidden/>
-                <w:rStyle w:val="IndexLink"/>
-              </w:rPr>
-              <w:t>LED Streifen</w:t>
-              <w:tab/>
-              <w:t>4</w:t>
-            </w:r>
-          </w:hyperlink>
-        </w:p>
-        <w:p>
-          <w:pPr>
-            <w:pStyle w:val="Contents1"/>
-            <w:tabs>
-              <w:tab w:val="right" w:pos="9072" w:leader="dot"/>
-            </w:tabs>
-            <w:rPr/>
-          </w:pPr>
-          <w:hyperlink w:anchor="__RefHeading___Toc240_1730182846">
-            <w:r>
-              <w:rPr>
-                <w:webHidden/>
-                <w:rStyle w:val="IndexLink"/>
-              </w:rPr>
-              <w:t>3D Model</w:t>
-              <w:tab/>
-              <w:t>4</w:t>
-            </w:r>
-          </w:hyperlink>
-        </w:p>
-        <w:p>
-          <w:pPr>
-            <w:pStyle w:val="Contents1"/>
-            <w:tabs>
-              <w:tab w:val="right" w:pos="9072" w:leader="dot"/>
-            </w:tabs>
-            <w:rPr/>
-          </w:pPr>
-          <w:hyperlink w:anchor="__RefHeading___Toc242_1730182846">
-            <w:r>
-              <w:rPr>
-                <w:webHidden/>
-                <w:rStyle w:val="IndexLink"/>
-              </w:rPr>
-              <w:t>State Diagramm</w:t>
-              <w:tab/>
-              <w:t>4</w:t>
-            </w:r>
-          </w:hyperlink>
-        </w:p>
+        <w:bookmarkEnd w:id="0" w:displacedByCustomXml="next"/>
       </w:sdtContent>
     </w:sdt>
     <w:p>
       <w:pPr>
-        <w:pStyle w:val="Normal"/>
-        <w:rPr>
-          <w:lang w:val="de-DE"/>
-        </w:rPr>
-      </w:pPr>
-      <w:r>
-        <w:rPr>
-          <w:lang w:val="de-DE"/>
-        </w:rPr>
-      </w:r>
-      <w:r>
-        <w:rPr/>
+        <w:pStyle w:val="Verzeichnis1"/>
+        <w:tabs>
+          <w:tab w:val="right" w:leader="dot" w:pos="9062"/>
+        </w:tabs>
+        <w:rPr>
+          <w:rFonts w:eastAsiaTheme="minorEastAsia"/>
+          <w:noProof/>
+          <w:lang w:eastAsia="de-AT"/>
+        </w:rPr>
+      </w:pPr>
+      <w:r>
+        <w:fldChar w:fldCharType="begin"/>
+      </w:r>
+      <w:r>
+        <w:rPr>
+          <w:rStyle w:val="IndexLink"/>
+          <w:webHidden/>
+        </w:rPr>
+        <w:instrText>TOC \z \o "1-3" \u \h</w:instrText>
+      </w:r>
+      <w:r>
+        <w:rPr>
+          <w:rStyle w:val="IndexLink"/>
+        </w:rPr>
+        <w:fldChar w:fldCharType="separate"/>
+      </w:r>
+      <w:hyperlink w:anchor="_Toc30431742" w:history="1">
+        <w:r>
+          <w:rPr>
+            <w:rStyle w:val="Hyperlink"/>
+            <w:noProof/>
+            <w:lang w:val="de-DE"/>
+          </w:rPr>
+          <w:t>Inhalt</w:t>
+        </w:r>
+        <w:r>
+          <w:rPr>
+            <w:noProof/>
+            <w:webHidden/>
+          </w:rPr>
+          <w:tab/>
+        </w:r>
+        <w:r>
+          <w:rPr>
+            <w:noProof/>
+            <w:webHidden/>
+          </w:rPr>
+          <w:fldChar w:fldCharType="begin"/>
+        </w:r>
+        <w:r>
+          <w:rPr>
+            <w:noProof/>
+            <w:webHidden/>
+          </w:rPr>
+          <w:instrText xml:space="preserve"> PAGEREF _Toc30431742 \h </w:instrText>
+        </w:r>
+        <w:r>
+          <w:rPr>
+            <w:noProof/>
+            <w:webHidden/>
+          </w:rPr>
+        </w:r>
+        <w:r>
+          <w:rPr>
+            <w:noProof/>
+            <w:webHidden/>
+          </w:rPr>
+          <w:fldChar w:fldCharType="separate"/>
+        </w:r>
+        <w:r>
+          <w:rPr>
+            <w:noProof/>
+            <w:webHidden/>
+          </w:rPr>
+          <w:t>1</w:t>
+        </w:r>
+        <w:r>
+          <w:rPr>
+            <w:noProof/>
+            <w:webHidden/>
+          </w:rPr>
+          <w:fldChar w:fldCharType="end"/>
+        </w:r>
+      </w:hyperlink>
+    </w:p>
+    <w:p>
+      <w:pPr>
+        <w:pStyle w:val="Verzeichnis1"/>
+        <w:tabs>
+          <w:tab w:val="right" w:leader="dot" w:pos="9062"/>
+        </w:tabs>
+        <w:rPr>
+          <w:rFonts w:eastAsiaTheme="minorEastAsia"/>
+          <w:noProof/>
+          <w:lang w:eastAsia="de-AT"/>
+        </w:rPr>
+      </w:pPr>
+      <w:hyperlink w:anchor="_Toc30431743" w:history="1">
+        <w:r>
+          <w:rPr>
+            <w:rStyle w:val="Hyperlink"/>
+            <w:noProof/>
+            <w:lang w:val="de-DE"/>
+          </w:rPr>
+          <w:t>Projektbeschreibung</w:t>
+        </w:r>
+        <w:r>
+          <w:rPr>
+            <w:noProof/>
+            <w:webHidden/>
+          </w:rPr>
+          <w:tab/>
+        </w:r>
+        <w:r>
+          <w:rPr>
+            <w:noProof/>
+            <w:webHidden/>
+          </w:rPr>
+          <w:fldChar w:fldCharType="begin"/>
+        </w:r>
+        <w:r>
+          <w:rPr>
+            <w:noProof/>
+            <w:webHidden/>
+          </w:rPr>
+          <w:instrText xml:space="preserve"> PAGEREF _Toc30431743 \h </w:instrText>
+        </w:r>
+        <w:r>
+          <w:rPr>
+            <w:noProof/>
+            <w:webHidden/>
+          </w:rPr>
+        </w:r>
+        <w:r>
+          <w:rPr>
+            <w:noProof/>
+            <w:webHidden/>
+          </w:rPr>
+          <w:fldChar w:fldCharType="separate"/>
+        </w:r>
+        <w:r>
+          <w:rPr>
+            <w:noProof/>
+            <w:webHidden/>
+          </w:rPr>
+          <w:t>2</w:t>
+        </w:r>
+        <w:r>
+          <w:rPr>
+            <w:noProof/>
+            <w:webHidden/>
+          </w:rPr>
+          <w:fldChar w:fldCharType="end"/>
+        </w:r>
+      </w:hyperlink>
+    </w:p>
+    <w:p>
+      <w:pPr>
+        <w:pStyle w:val="Verzeichnis1"/>
+        <w:tabs>
+          <w:tab w:val="right" w:leader="dot" w:pos="9062"/>
+        </w:tabs>
+        <w:rPr>
+          <w:rFonts w:eastAsiaTheme="minorEastAsia"/>
+          <w:noProof/>
+          <w:lang w:eastAsia="de-AT"/>
+        </w:rPr>
+      </w:pPr>
+      <w:hyperlink w:anchor="_Toc30431744" w:history="1">
+        <w:r>
+          <w:rPr>
+            <w:rStyle w:val="Hyperlink"/>
+            <w:noProof/>
+            <w:lang w:val="de-DE"/>
+          </w:rPr>
+          <w:t>Blockschaltbild</w:t>
+        </w:r>
+        <w:r>
+          <w:rPr>
+            <w:noProof/>
+            <w:webHidden/>
+          </w:rPr>
+          <w:tab/>
+        </w:r>
+        <w:r>
+          <w:rPr>
+            <w:noProof/>
+            <w:webHidden/>
+          </w:rPr>
+          <w:fldChar w:fldCharType="begin"/>
+        </w:r>
+        <w:r>
+          <w:rPr>
+            <w:noProof/>
+            <w:webHidden/>
+          </w:rPr>
+          <w:instrText xml:space="preserve"> PAGEREF _Toc30431744 \h </w:instrText>
+        </w:r>
+        <w:r>
+          <w:rPr>
+            <w:noProof/>
+            <w:webHidden/>
+          </w:rPr>
+        </w:r>
+        <w:r>
+          <w:rPr>
+            <w:noProof/>
+            <w:webHidden/>
+          </w:rPr>
+          <w:fldChar w:fldCharType="separate"/>
+        </w:r>
+        <w:r>
+          <w:rPr>
+            <w:noProof/>
+            <w:webHidden/>
+          </w:rPr>
+          <w:t>2</w:t>
+        </w:r>
+        <w:r>
+          <w:rPr>
+            <w:noProof/>
+            <w:webHidden/>
+          </w:rPr>
+          <w:fldChar w:fldCharType="end"/>
+        </w:r>
+      </w:hyperlink>
+    </w:p>
+    <w:p>
+      <w:pPr>
+        <w:pStyle w:val="Verzeichnis1"/>
+        <w:tabs>
+          <w:tab w:val="right" w:leader="dot" w:pos="9062"/>
+        </w:tabs>
+        <w:rPr>
+          <w:rFonts w:eastAsiaTheme="minorEastAsia"/>
+          <w:noProof/>
+          <w:lang w:eastAsia="de-AT"/>
+        </w:rPr>
+      </w:pPr>
+      <w:hyperlink w:anchor="_Toc30431745" w:history="1">
+        <w:r>
+          <w:rPr>
+            <w:rStyle w:val="Hyperlink"/>
+            <w:noProof/>
+            <w:lang w:val="de-DE"/>
+          </w:rPr>
+          <w:t>Module</w:t>
+        </w:r>
+        <w:r>
+          <w:rPr>
+            <w:noProof/>
+            <w:webHidden/>
+          </w:rPr>
+          <w:tab/>
+        </w:r>
+        <w:r>
+          <w:rPr>
+            <w:noProof/>
+            <w:webHidden/>
+          </w:rPr>
+          <w:fldChar w:fldCharType="begin"/>
+        </w:r>
+        <w:r>
+          <w:rPr>
+            <w:noProof/>
+            <w:webHidden/>
+          </w:rPr>
+          <w:instrText xml:space="preserve"> PAGEREF _Toc30431745 \h </w:instrText>
+        </w:r>
+        <w:r>
+          <w:rPr>
+            <w:noProof/>
+            <w:webHidden/>
+          </w:rPr>
+        </w:r>
+        <w:r>
+          <w:rPr>
+            <w:noProof/>
+            <w:webHidden/>
+          </w:rPr>
+          <w:fldChar w:fldCharType="separate"/>
+        </w:r>
+        <w:r>
+          <w:rPr>
+            <w:noProof/>
+            <w:webHidden/>
+          </w:rPr>
+          <w:t>2</w:t>
+        </w:r>
+        <w:r>
+          <w:rPr>
+            <w:noProof/>
+            <w:webHidden/>
+          </w:rPr>
+          <w:fldChar w:fldCharType="end"/>
+        </w:r>
+      </w:hyperlink>
+    </w:p>
+    <w:p>
+      <w:pPr>
+        <w:pStyle w:val="Verzeichnis2"/>
+        <w:tabs>
+          <w:tab w:val="right" w:leader="dot" w:pos="9062"/>
+        </w:tabs>
+        <w:rPr>
+          <w:rFonts w:eastAsiaTheme="minorEastAsia"/>
+          <w:noProof/>
+          <w:lang w:eastAsia="de-AT"/>
+        </w:rPr>
+      </w:pPr>
+      <w:hyperlink w:anchor="_Toc30431746" w:history="1">
+        <w:r>
+          <w:rPr>
+            <w:rStyle w:val="Hyperlink"/>
+            <w:noProof/>
+            <w:lang w:val="de-DE"/>
+          </w:rPr>
+          <w:t>Ultraschallsensor</w:t>
+        </w:r>
+        <w:r>
+          <w:rPr>
+            <w:noProof/>
+            <w:webHidden/>
+          </w:rPr>
+          <w:tab/>
+        </w:r>
+        <w:r>
+          <w:rPr>
+            <w:noProof/>
+            <w:webHidden/>
+          </w:rPr>
+          <w:fldChar w:fldCharType="begin"/>
+        </w:r>
+        <w:r>
+          <w:rPr>
+            <w:noProof/>
+            <w:webHidden/>
+          </w:rPr>
+          <w:instrText xml:space="preserve"> PAGEREF _Toc30431746 \h </w:instrText>
+        </w:r>
+        <w:r>
+          <w:rPr>
+            <w:noProof/>
+            <w:webHidden/>
+          </w:rPr>
+        </w:r>
+        <w:r>
+          <w:rPr>
+            <w:noProof/>
+            <w:webHidden/>
+          </w:rPr>
+          <w:fldChar w:fldCharType="separate"/>
+        </w:r>
+        <w:r>
+          <w:rPr>
+            <w:noProof/>
+            <w:webHidden/>
+          </w:rPr>
+          <w:t>2</w:t>
+        </w:r>
+        <w:r>
+          <w:rPr>
+            <w:noProof/>
+            <w:webHidden/>
+          </w:rPr>
+          <w:fldChar w:fldCharType="end"/>
+        </w:r>
+      </w:hyperlink>
+    </w:p>
+    <w:p>
+      <w:pPr>
+        <w:pStyle w:val="Verzeichnis3"/>
+        <w:tabs>
+          <w:tab w:val="right" w:leader="dot" w:pos="9062"/>
+        </w:tabs>
+        <w:rPr>
+          <w:rFonts w:eastAsiaTheme="minorEastAsia"/>
+          <w:noProof/>
+          <w:lang w:eastAsia="de-AT"/>
+        </w:rPr>
+      </w:pPr>
+      <w:hyperlink w:anchor="_Toc30431747" w:history="1">
+        <w:r>
+          <w:rPr>
+            <w:rStyle w:val="Hyperlink"/>
+            <w:noProof/>
+            <w:lang w:val="de-DE"/>
+          </w:rPr>
+          <w:t>1.Modus</w:t>
+        </w:r>
+        <w:r>
+          <w:rPr>
+            <w:noProof/>
+            <w:webHidden/>
+          </w:rPr>
+          <w:tab/>
+        </w:r>
+        <w:r>
+          <w:rPr>
+            <w:noProof/>
+            <w:webHidden/>
+          </w:rPr>
+          <w:fldChar w:fldCharType="begin"/>
+        </w:r>
+        <w:r>
+          <w:rPr>
+            <w:noProof/>
+            <w:webHidden/>
+          </w:rPr>
+          <w:instrText xml:space="preserve"> PAGEREF _Toc30431747 \h </w:instrText>
+        </w:r>
+        <w:r>
+          <w:rPr>
+            <w:noProof/>
+            <w:webHidden/>
+          </w:rPr>
+        </w:r>
+        <w:r>
+          <w:rPr>
+            <w:noProof/>
+            <w:webHidden/>
+          </w:rPr>
+          <w:fldChar w:fldCharType="separate"/>
+        </w:r>
+        <w:r>
+          <w:rPr>
+            <w:noProof/>
+            <w:webHidden/>
+          </w:rPr>
+          <w:t>2</w:t>
+        </w:r>
+        <w:r>
+          <w:rPr>
+            <w:noProof/>
+            <w:webHidden/>
+          </w:rPr>
+          <w:fldChar w:fldCharType="end"/>
+        </w:r>
+      </w:hyperlink>
+    </w:p>
+    <w:p>
+      <w:pPr>
+        <w:pStyle w:val="Verzeichnis2"/>
+        <w:tabs>
+          <w:tab w:val="right" w:leader="dot" w:pos="9062"/>
+        </w:tabs>
+        <w:rPr>
+          <w:rFonts w:eastAsiaTheme="minorEastAsia"/>
+          <w:noProof/>
+          <w:lang w:eastAsia="de-AT"/>
+        </w:rPr>
+      </w:pPr>
+      <w:hyperlink w:anchor="_Toc30431748" w:history="1">
+        <w:r>
+          <w:rPr>
+            <w:rStyle w:val="Hyperlink"/>
+            <w:noProof/>
+            <w:lang w:val="de-DE"/>
+          </w:rPr>
+          <w:t>Berechnung der Entfernung</w:t>
+        </w:r>
+        <w:r>
+          <w:rPr>
+            <w:noProof/>
+            <w:webHidden/>
+          </w:rPr>
+          <w:tab/>
+        </w:r>
+        <w:r>
+          <w:rPr>
+            <w:noProof/>
+            <w:webHidden/>
+          </w:rPr>
+          <w:fldChar w:fldCharType="begin"/>
+        </w:r>
+        <w:r>
+          <w:rPr>
+            <w:noProof/>
+            <w:webHidden/>
+          </w:rPr>
+          <w:instrText xml:space="preserve"> PAGEREF _Toc30431748 \h </w:instrText>
+        </w:r>
+        <w:r>
+          <w:rPr>
+            <w:noProof/>
+            <w:webHidden/>
+          </w:rPr>
+        </w:r>
+        <w:r>
+          <w:rPr>
+            <w:noProof/>
+            <w:webHidden/>
+          </w:rPr>
+          <w:fldChar w:fldCharType="separate"/>
+        </w:r>
+        <w:r>
+          <w:rPr>
+            <w:noProof/>
+            <w:webHidden/>
+          </w:rPr>
+          <w:t>3</w:t>
+        </w:r>
+        <w:r>
+          <w:rPr>
+            <w:noProof/>
+            <w:webHidden/>
+          </w:rPr>
+          <w:fldChar w:fldCharType="end"/>
+        </w:r>
+      </w:hyperlink>
+    </w:p>
+    <w:p>
+      <w:pPr>
+        <w:pStyle w:val="Verzeichnis2"/>
+        <w:tabs>
+          <w:tab w:val="right" w:leader="dot" w:pos="9062"/>
+        </w:tabs>
+        <w:rPr>
+          <w:rFonts w:eastAsiaTheme="minorEastAsia"/>
+          <w:noProof/>
+          <w:lang w:eastAsia="de-AT"/>
+        </w:rPr>
+      </w:pPr>
+      <w:hyperlink w:anchor="_Toc30431749" w:history="1">
+        <w:r>
+          <w:rPr>
+            <w:rStyle w:val="Hyperlink"/>
+            <w:noProof/>
+            <w:lang w:val="de-DE"/>
+          </w:rPr>
+          <w:t>Buzzer</w:t>
+        </w:r>
+        <w:r>
+          <w:rPr>
+            <w:noProof/>
+            <w:webHidden/>
+          </w:rPr>
+          <w:tab/>
+        </w:r>
+        <w:r>
+          <w:rPr>
+            <w:noProof/>
+            <w:webHidden/>
+          </w:rPr>
+          <w:fldChar w:fldCharType="begin"/>
+        </w:r>
+        <w:r>
+          <w:rPr>
+            <w:noProof/>
+            <w:webHidden/>
+          </w:rPr>
+          <w:instrText xml:space="preserve"> PAGEREF _Toc30431749 \h </w:instrText>
+        </w:r>
+        <w:r>
+          <w:rPr>
+            <w:noProof/>
+            <w:webHidden/>
+          </w:rPr>
+        </w:r>
+        <w:r>
+          <w:rPr>
+            <w:noProof/>
+            <w:webHidden/>
+          </w:rPr>
+          <w:fldChar w:fldCharType="separate"/>
+        </w:r>
+        <w:r>
+          <w:rPr>
+            <w:noProof/>
+            <w:webHidden/>
+          </w:rPr>
+          <w:t>3</w:t>
+        </w:r>
+        <w:r>
+          <w:rPr>
+            <w:noProof/>
+            <w:webHidden/>
+          </w:rPr>
+          <w:fldChar w:fldCharType="end"/>
+        </w:r>
+      </w:hyperlink>
+    </w:p>
+    <w:p>
+      <w:pPr>
+        <w:pStyle w:val="Verzeichnis2"/>
+        <w:tabs>
+          <w:tab w:val="right" w:leader="dot" w:pos="9062"/>
+        </w:tabs>
+        <w:rPr>
+          <w:rFonts w:eastAsiaTheme="minorEastAsia"/>
+          <w:noProof/>
+          <w:lang w:eastAsia="de-AT"/>
+        </w:rPr>
+      </w:pPr>
+      <w:hyperlink w:anchor="_Toc30431750" w:history="1">
+        <w:r>
+          <w:rPr>
+            <w:rStyle w:val="Hyperlink"/>
+            <w:noProof/>
+            <w:lang w:val="en-GB"/>
+          </w:rPr>
+          <w:t>Clock Modul</w:t>
+        </w:r>
+        <w:r>
+          <w:rPr>
+            <w:noProof/>
+            <w:webHidden/>
+          </w:rPr>
+          <w:tab/>
+        </w:r>
+        <w:r>
+          <w:rPr>
+            <w:noProof/>
+            <w:webHidden/>
+          </w:rPr>
+          <w:fldChar w:fldCharType="begin"/>
+        </w:r>
+        <w:r>
+          <w:rPr>
+            <w:noProof/>
+            <w:webHidden/>
+          </w:rPr>
+          <w:instrText xml:space="preserve"> PAGEREF _Toc30431750 \h </w:instrText>
+        </w:r>
+        <w:r>
+          <w:rPr>
+            <w:noProof/>
+            <w:webHidden/>
+          </w:rPr>
+        </w:r>
+        <w:r>
+          <w:rPr>
+            <w:noProof/>
+            <w:webHidden/>
+          </w:rPr>
+          <w:fldChar w:fldCharType="separate"/>
+        </w:r>
+        <w:r>
+          <w:rPr>
+            <w:noProof/>
+            <w:webHidden/>
+          </w:rPr>
+          <w:t>4</w:t>
+        </w:r>
+        <w:r>
+          <w:rPr>
+            <w:noProof/>
+            <w:webHidden/>
+          </w:rPr>
+          <w:fldChar w:fldCharType="end"/>
+        </w:r>
+      </w:hyperlink>
+    </w:p>
+    <w:p>
+      <w:pPr>
+        <w:pStyle w:val="Verzeichnis2"/>
+        <w:tabs>
+          <w:tab w:val="right" w:leader="dot" w:pos="9062"/>
+        </w:tabs>
+        <w:rPr>
+          <w:rFonts w:eastAsiaTheme="minorEastAsia"/>
+          <w:noProof/>
+          <w:lang w:eastAsia="de-AT"/>
+        </w:rPr>
+      </w:pPr>
+      <w:hyperlink w:anchor="_Toc30431751" w:history="1">
+        <w:r>
+          <w:rPr>
+            <w:rStyle w:val="Hyperlink"/>
+            <w:noProof/>
+            <w:lang w:val="en-GB"/>
+          </w:rPr>
+          <w:t>RTC real time clock (DS1302)</w:t>
+        </w:r>
+        <w:r>
+          <w:rPr>
+            <w:noProof/>
+            <w:webHidden/>
+          </w:rPr>
+          <w:tab/>
+        </w:r>
+        <w:r>
+          <w:rPr>
+            <w:noProof/>
+            <w:webHidden/>
+          </w:rPr>
+          <w:fldChar w:fldCharType="begin"/>
+        </w:r>
+        <w:r>
+          <w:rPr>
+            <w:noProof/>
+            <w:webHidden/>
+          </w:rPr>
+          <w:instrText xml:space="preserve"> PAGEREF _Toc30431751 \h </w:instrText>
+        </w:r>
+        <w:r>
+          <w:rPr>
+            <w:noProof/>
+            <w:webHidden/>
+          </w:rPr>
+        </w:r>
+        <w:r>
+          <w:rPr>
+            <w:noProof/>
+            <w:webHidden/>
+          </w:rPr>
+          <w:fldChar w:fldCharType="separate"/>
+        </w:r>
+        <w:r>
+          <w:rPr>
+            <w:noProof/>
+            <w:webHidden/>
+          </w:rPr>
+          <w:t>4</w:t>
+        </w:r>
+        <w:r>
+          <w:rPr>
+            <w:noProof/>
+            <w:webHidden/>
+          </w:rPr>
+          <w:fldChar w:fldCharType="end"/>
+        </w:r>
+      </w:hyperlink>
+    </w:p>
+    <w:p>
+      <w:pPr>
+        <w:pStyle w:val="Verzeichnis2"/>
+        <w:tabs>
+          <w:tab w:val="right" w:leader="dot" w:pos="9062"/>
+        </w:tabs>
+        <w:rPr>
+          <w:rFonts w:eastAsiaTheme="minorEastAsia"/>
+          <w:noProof/>
+          <w:lang w:eastAsia="de-AT"/>
+        </w:rPr>
+      </w:pPr>
+      <w:hyperlink w:anchor="_Toc30431752" w:history="1">
+        <w:r>
+          <w:rPr>
+            <w:rStyle w:val="Hyperlink"/>
+            <w:noProof/>
+            <w:lang w:val="en-GB"/>
+          </w:rPr>
+          <w:t>LC-Display</w:t>
+        </w:r>
+        <w:r>
+          <w:rPr>
+            <w:noProof/>
+            <w:webHidden/>
+          </w:rPr>
+          <w:tab/>
+        </w:r>
+        <w:r>
+          <w:rPr>
+            <w:noProof/>
+            <w:webHidden/>
+          </w:rPr>
+          <w:fldChar w:fldCharType="begin"/>
+        </w:r>
+        <w:r>
+          <w:rPr>
+            <w:noProof/>
+            <w:webHidden/>
+          </w:rPr>
+          <w:instrText xml:space="preserve"> PAGEREF _Toc30431752 \h </w:instrText>
+        </w:r>
+        <w:r>
+          <w:rPr>
+            <w:noProof/>
+            <w:webHidden/>
+          </w:rPr>
+        </w:r>
+        <w:r>
+          <w:rPr>
+            <w:noProof/>
+            <w:webHidden/>
+          </w:rPr>
+          <w:fldChar w:fldCharType="separate"/>
+        </w:r>
+        <w:r>
+          <w:rPr>
+            <w:noProof/>
+            <w:webHidden/>
+          </w:rPr>
+          <w:t>5</w:t>
+        </w:r>
+        <w:r>
+          <w:rPr>
+            <w:noProof/>
+            <w:webHidden/>
+          </w:rPr>
+          <w:fldChar w:fldCharType="end"/>
+        </w:r>
+      </w:hyperlink>
+    </w:p>
+    <w:p>
+      <w:pPr>
+        <w:pStyle w:val="Verzeichnis1"/>
+        <w:tabs>
+          <w:tab w:val="right" w:leader="dot" w:pos="9062"/>
+        </w:tabs>
+        <w:rPr>
+          <w:rFonts w:eastAsiaTheme="minorEastAsia"/>
+          <w:noProof/>
+          <w:lang w:eastAsia="de-AT"/>
+        </w:rPr>
+      </w:pPr>
+      <w:hyperlink w:anchor="_Toc30431753" w:history="1">
+        <w:r>
+          <w:rPr>
+            <w:rStyle w:val="Hyperlink"/>
+            <w:noProof/>
+            <w:lang w:val="de-DE"/>
+          </w:rPr>
+          <w:t>Quellen</w:t>
+        </w:r>
+        <w:r>
+          <w:rPr>
+            <w:noProof/>
+            <w:webHidden/>
+          </w:rPr>
+          <w:tab/>
+        </w:r>
+        <w:r>
+          <w:rPr>
+            <w:noProof/>
+            <w:webHidden/>
+          </w:rPr>
+          <w:fldChar w:fldCharType="begin"/>
+        </w:r>
+        <w:r>
+          <w:rPr>
+            <w:noProof/>
+            <w:webHidden/>
+          </w:rPr>
+          <w:instrText xml:space="preserve"> PAGEREF _Toc30431753 \h </w:instrText>
+        </w:r>
+        <w:r>
+          <w:rPr>
+            <w:noProof/>
+            <w:webHidden/>
+          </w:rPr>
+        </w:r>
+        <w:r>
+          <w:rPr>
+            <w:noProof/>
+            <w:webHidden/>
+          </w:rPr>
+          <w:fldChar w:fldCharType="separate"/>
+        </w:r>
+        <w:r>
+          <w:rPr>
+            <w:noProof/>
+            <w:webHidden/>
+          </w:rPr>
+          <w:t>5</w:t>
+        </w:r>
+        <w:r>
+          <w:rPr>
+            <w:noProof/>
+            <w:webHidden/>
+          </w:rPr>
+          <w:fldChar w:fldCharType="end"/>
+        </w:r>
+      </w:hyperlink>
+    </w:p>
+    <w:p>
+      <w:pPr>
+        <w:pStyle w:val="Verzeichnis2"/>
+        <w:tabs>
+          <w:tab w:val="right" w:leader="dot" w:pos="9062"/>
+        </w:tabs>
+        <w:rPr>
+          <w:rFonts w:eastAsiaTheme="minorEastAsia"/>
+          <w:noProof/>
+          <w:lang w:eastAsia="de-AT"/>
+        </w:rPr>
+      </w:pPr>
+      <w:hyperlink w:anchor="_Toc30431754" w:history="1">
+        <w:r>
+          <w:rPr>
+            <w:rStyle w:val="Hyperlink"/>
+            <w:noProof/>
+            <w:lang w:val="en-GB"/>
+          </w:rPr>
+          <w:t>LED Streifen</w:t>
+        </w:r>
+        <w:r>
+          <w:rPr>
+            <w:noProof/>
+            <w:webHidden/>
+          </w:rPr>
+          <w:tab/>
+        </w:r>
+        <w:r>
+          <w:rPr>
+            <w:noProof/>
+            <w:webHidden/>
+          </w:rPr>
+          <w:fldChar w:fldCharType="begin"/>
+        </w:r>
+        <w:r>
+          <w:rPr>
+            <w:noProof/>
+            <w:webHidden/>
+          </w:rPr>
+          <w:instrText xml:space="preserve"> PAGEREF _Toc30431754 \h </w:instrText>
+        </w:r>
+        <w:r>
+          <w:rPr>
+            <w:noProof/>
+            <w:webHidden/>
+          </w:rPr>
+        </w:r>
+        <w:r>
+          <w:rPr>
+            <w:noProof/>
+            <w:webHidden/>
+          </w:rPr>
+          <w:fldChar w:fldCharType="separate"/>
+        </w:r>
+        <w:r>
+          <w:rPr>
+            <w:noProof/>
+            <w:webHidden/>
+          </w:rPr>
+          <w:t>6</w:t>
+        </w:r>
+        <w:r>
+          <w:rPr>
+            <w:noProof/>
+            <w:webHidden/>
+          </w:rPr>
+          <w:fldChar w:fldCharType="end"/>
+        </w:r>
+      </w:hyperlink>
+    </w:p>
+    <w:p>
+      <w:pPr>
+        <w:pStyle w:val="Verzeichnis1"/>
+        <w:tabs>
+          <w:tab w:val="right" w:leader="dot" w:pos="9062"/>
+        </w:tabs>
+        <w:rPr>
+          <w:rFonts w:eastAsiaTheme="minorEastAsia"/>
+          <w:noProof/>
+          <w:lang w:eastAsia="de-AT"/>
+        </w:rPr>
+      </w:pPr>
+      <w:hyperlink w:anchor="_Toc30431755" w:history="1">
+        <w:r>
+          <w:rPr>
+            <w:rStyle w:val="Hyperlink"/>
+            <w:noProof/>
+            <w:lang w:val="de-DE"/>
+          </w:rPr>
+          <w:t>3D Model</w:t>
+        </w:r>
+        <w:r>
+          <w:rPr>
+            <w:noProof/>
+            <w:webHidden/>
+          </w:rPr>
+          <w:tab/>
+        </w:r>
+        <w:r>
+          <w:rPr>
+            <w:noProof/>
+            <w:webHidden/>
+          </w:rPr>
+          <w:fldChar w:fldCharType="begin"/>
+        </w:r>
+        <w:r>
+          <w:rPr>
+            <w:noProof/>
+            <w:webHidden/>
+          </w:rPr>
+          <w:instrText xml:space="preserve"> PAGEREF _Toc30431755 \h </w:instrText>
+        </w:r>
+        <w:r>
+          <w:rPr>
+            <w:noProof/>
+            <w:webHidden/>
+          </w:rPr>
+        </w:r>
+        <w:r>
+          <w:rPr>
+            <w:noProof/>
+            <w:webHidden/>
+          </w:rPr>
+          <w:fldChar w:fldCharType="separate"/>
+        </w:r>
+        <w:r>
+          <w:rPr>
+            <w:noProof/>
+            <w:webHidden/>
+          </w:rPr>
+          <w:t>6</w:t>
+        </w:r>
+        <w:r>
+          <w:rPr>
+            <w:noProof/>
+            <w:webHidden/>
+          </w:rPr>
+          <w:fldChar w:fldCharType="end"/>
+        </w:r>
+      </w:hyperlink>
+    </w:p>
+    <w:p>
+      <w:pPr>
+        <w:pStyle w:val="Verzeichnis1"/>
+        <w:tabs>
+          <w:tab w:val="right" w:leader="dot" w:pos="9062"/>
+        </w:tabs>
+        <w:rPr>
+          <w:rFonts w:eastAsiaTheme="minorEastAsia"/>
+          <w:noProof/>
+          <w:lang w:eastAsia="de-AT"/>
+        </w:rPr>
+      </w:pPr>
+      <w:hyperlink w:anchor="_Toc30431756" w:history="1">
+        <w:r>
+          <w:rPr>
+            <w:rStyle w:val="Hyperlink"/>
+            <w:noProof/>
+            <w:lang w:val="de-DE"/>
+          </w:rPr>
+          <w:t>State Diagramm</w:t>
+        </w:r>
+        <w:r>
+          <w:rPr>
+            <w:noProof/>
+            <w:webHidden/>
+          </w:rPr>
+          <w:tab/>
+        </w:r>
+        <w:r>
+          <w:rPr>
+            <w:noProof/>
+            <w:webHidden/>
+          </w:rPr>
+          <w:fldChar w:fldCharType="begin"/>
+        </w:r>
+        <w:r>
+          <w:rPr>
+            <w:noProof/>
+            <w:webHidden/>
+          </w:rPr>
+          <w:instrText xml:space="preserve"> PAGEREF _Toc30431756 \h </w:instrText>
+        </w:r>
+        <w:r>
+          <w:rPr>
+            <w:noProof/>
+            <w:webHidden/>
+          </w:rPr>
+        </w:r>
+        <w:r>
+          <w:rPr>
+            <w:noProof/>
+            <w:webHidden/>
+          </w:rPr>
+          <w:fldChar w:fldCharType="separate"/>
+        </w:r>
+        <w:r>
+          <w:rPr>
+            <w:noProof/>
+            <w:webHidden/>
+          </w:rPr>
+          <w:t>6</w:t>
+        </w:r>
+        <w:r>
+          <w:rPr>
+            <w:noProof/>
+            <w:webHidden/>
+          </w:rPr>
+          <w:fldChar w:fldCharType="end"/>
+        </w:r>
+      </w:hyperlink>
+    </w:p>
+    <w:p>
+      <w:pPr>
+        <w:rPr>
+          <w:lang w:val="de-DE"/>
+        </w:rPr>
+      </w:pPr>
+      <w:r>
         <w:fldChar w:fldCharType="end"/>
       </w:r>
     </w:p>
     <w:p>
       <w:pPr>
-        <w:pStyle w:val="Normal"/>
-        <w:rPr>
-          <w:rFonts w:ascii="Calibri Light" w:hAnsi="Calibri Light" w:eastAsia="" w:cs="Times New Roman" w:asciiTheme="majorHAnsi" w:cstheme="majorBidi" w:eastAsiaTheme="majorEastAsia" w:hAnsiTheme="majorHAnsi"/>
-          <w:color w:val="2E74B5" w:themeColor="accent1" w:themeShade="bf"/>
+        <w:rPr>
+          <w:rFonts w:asciiTheme="majorHAnsi" w:eastAsiaTheme="majorEastAsia" w:hAnsiTheme="majorHAnsi" w:cstheme="majorBidi"/>
+          <w:color w:val="2E74B5" w:themeColor="accent1" w:themeShade="BF"/>
           <w:sz w:val="26"/>
           <w:szCs w:val="26"/>
           <w:lang w:val="de-DE"/>
         </w:rPr>
       </w:pPr>
       <w:r>
-        <w:rPr>
-          <w:rFonts w:eastAsia="" w:cs="Times New Roman" w:cstheme="majorBidi" w:eastAsiaTheme="majorEastAsia" w:ascii="Calibri Light" w:hAnsi="Calibri Light"/>
-          <w:color w:val="2E74B5" w:themeColor="accent1" w:themeShade="bf"/>
-          <w:sz w:val="26"/>
-          <w:szCs w:val="26"/>
-          <w:lang w:val="de-DE"/>
-        </w:rPr>
-      </w:r>
-      <w:r>
         <w:br w:type="page"/>
       </w:r>
     </w:p>
     <w:p>
       <w:pPr>
-        <w:pStyle w:val="Heading1"/>
-        <w:rPr>
-          <w:lang w:val="de-DE"/>
-        </w:rPr>
-      </w:pPr>
-      <w:bookmarkStart w:id="0" w:name="__RefHeading___Toc216_1730182846"/>
+        <w:pStyle w:val="berschrift1"/>
+        <w:rPr>
+          <w:lang w:val="de-DE"/>
+        </w:rPr>
+      </w:pPr>
       <w:bookmarkStart w:id="1" w:name="_Toc30423403"/>
-      <w:bookmarkEnd w:id="0"/>
-      <w:r>
-        <w:rPr>
-          <w:lang w:val="de-DE"/>
-        </w:rPr>
+      <w:bookmarkStart w:id="2" w:name="_Toc30431743"/>
+      <w:r>
+        <w:rPr>
+          <w:lang w:val="de-DE"/>
+        </w:rPr>
+        <w:lastRenderedPageBreak/>
         <w:t>Projektbeschreibung</w:t>
       </w:r>
       <w:bookmarkEnd w:id="1"/>
-    </w:p>
-    <w:p>
-      <w:pPr>
-        <w:pStyle w:val="Normal"/>
-        <w:rPr>
-          <w:lang w:val="de-DE"/>
-        </w:rPr>
-      </w:pPr>
-      <w:r>
-        <w:rPr>
-          <w:lang w:val="de-DE"/>
-        </w:rPr>
-        <w:t>Das Ziel dieses Projekts ist eine smarte Ampelsteurung zu entwickeln. Dabei werden drei Mikrokontroller verwendet. An zwei dieser Mikrokontroller werden die Ampeln angehängt und mit dem Dritten werden diese gesteuert. Des Weiteren werden Ultraschallsensoren verwendet um zu testen ob eine Person zum oder ein Auto an der jeweiligen Ampel steht. Bei der Fußgängerampel soll auch ein Buzzer eingesetzt werden der in der Grünphase angehen soll. Ebenfalls soll ein Display und ein Clock Modul verbaut werden. Das Display soll die Aktuelle Uhrzeit anzeigen und wie lange es noch dauert bis die Ampel umschaltet. Die Verbindung zwischen den drei Mikrokontrollern erfolgt über SPI.</w:t>
-      </w:r>
-    </w:p>
-    <w:p>
-      <w:pPr>
-        <w:pStyle w:val="Heading1"/>
-        <w:rPr>
-          <w:lang w:val="de-DE"/>
-        </w:rPr>
-      </w:pPr>
-      <w:bookmarkStart w:id="2" w:name="__RefHeading___Toc218_1730182846"/>
+      <w:bookmarkEnd w:id="2"/>
+    </w:p>
+    <w:p>
+      <w:pPr>
+        <w:rPr>
+          <w:lang w:val="de-DE"/>
+        </w:rPr>
+      </w:pPr>
+      <w:r>
+        <w:rPr>
+          <w:lang w:val="de-DE"/>
+        </w:rPr>
+        <w:t xml:space="preserve">Das Ziel dieses Projekts ist eine smarte Ampelsteurung zu entwickeln. Dabei werden drei Mikrokontroller verwendet. An zwei dieser Mikrokontroller </w:t>
+      </w:r>
+      <w:r>
+        <w:rPr>
+          <w:lang w:val="de-DE"/>
+        </w:rPr>
+        <w:t>werden die Ampeln angehängt und mit dem Dritten werden diese gesteuert. Des Weiteren werden Ultraschallsensoren verwendet um zu testen ob eine Person zum oder ein Auto an der jeweiligen Ampel steht. Bei der Fußgängerampel soll auch ein Buzzer eingesetzt we</w:t>
+      </w:r>
+      <w:r>
+        <w:rPr>
+          <w:lang w:val="de-DE"/>
+        </w:rPr>
+        <w:t>rden der in der Grünphase angehen soll. Ebenfalls soll ein Display und ein Clock Modul verbaut werden. Das Display soll die Aktuelle Uhrzeit anzeigen und wie lange es noch dauert bis die Ampel umschaltet. Die Verbindung zwischen den drei Mikrokontrollern e</w:t>
+      </w:r>
+      <w:r>
+        <w:rPr>
+          <w:lang w:val="de-DE"/>
+        </w:rPr>
+        <w:t>rfolgt über SPI.</w:t>
+      </w:r>
+    </w:p>
+    <w:p>
+      <w:pPr>
+        <w:pStyle w:val="berschrift1"/>
+        <w:rPr>
+          <w:lang w:val="de-DE"/>
+        </w:rPr>
+      </w:pPr>
       <w:bookmarkStart w:id="3" w:name="_Toc30423404"/>
-      <w:bookmarkEnd w:id="2"/>
+      <w:bookmarkStart w:id="4" w:name="_Toc30431744"/>
       <w:r>
         <w:rPr>
           <w:lang w:val="de-DE"/>
@@ -909,16 +1713,18 @@
         <w:t>Blockschaltbild</w:t>
       </w:r>
       <w:bookmarkEnd w:id="3"/>
-    </w:p>
-    <w:p>
-      <w:pPr>
-        <w:pStyle w:val="Normal"/>
-        <w:keepNext w:val="true"/>
+      <w:bookmarkEnd w:id="4"/>
+    </w:p>
+    <w:p>
+      <w:pPr>
+        <w:keepNext/>
         <w:jc w:val="center"/>
-        <w:rPr/>
-      </w:pPr>
-      <w:r>
-        <w:rPr/>
+      </w:pPr>
+      <w:r>
+        <w:rPr>
+          <w:noProof/>
+          <w:lang w:eastAsia="de-AT"/>
+        </w:rPr>
         <w:drawing>
           <wp:inline distT="0" distB="0" distL="0" distR="0">
             <wp:extent cx="5760720" cy="2595245"/>
@@ -937,7 +1743,7 @@
                     </pic:cNvPicPr>
                   </pic:nvPicPr>
                   <pic:blipFill>
-                    <a:blip r:embed="rId3"/>
+                    <a:blip r:embed="rId9"/>
                     <a:stretch>
                       <a:fillRect/>
                     </a:stretch>
@@ -960,34 +1766,28 @@
     </w:p>
     <w:p>
       <w:pPr>
-        <w:pStyle w:val="Caption1"/>
+        <w:pStyle w:val="Beschriftung"/>
         <w:jc w:val="center"/>
         <w:rPr>
           <w:lang w:val="de-DE"/>
         </w:rPr>
       </w:pPr>
       <w:r>
-        <w:rPr/>
         <w:t xml:space="preserve">Abbildung </w:t>
       </w:r>
       <w:r>
-        <w:rPr/>
         <w:fldChar w:fldCharType="begin"/>
       </w:r>
       <w:r>
-        <w:rPr/>
-        <w:instrText> SEQ Abbildung \* ARABIC </w:instrText>
-      </w:r>
-      <w:r>
-        <w:rPr/>
+        <w:instrText>SEQ Abbildung \* ARABIC</w:instrText>
+      </w:r>
+      <w:r>
         <w:fldChar w:fldCharType="separate"/>
       </w:r>
       <w:r>
-        <w:rPr/>
         <w:t>1</w:t>
       </w:r>
       <w:r>
-        <w:rPr/>
         <w:fldChar w:fldCharType="end"/>
       </w:r>
       <w:r>
@@ -999,27 +1799,20 @@
     </w:p>
     <w:p>
       <w:pPr>
-        <w:pStyle w:val="Normal"/>
-        <w:rPr>
-          <w:lang w:val="de-DE"/>
-        </w:rPr>
-      </w:pPr>
-      <w:r>
-        <w:rPr>
-          <w:lang w:val="de-DE"/>
-        </w:rPr>
-      </w:r>
-    </w:p>
-    <w:p>
-      <w:pPr>
-        <w:pStyle w:val="Heading1"/>
-        <w:rPr>
-          <w:lang w:val="de-DE"/>
-        </w:rPr>
-      </w:pPr>
-      <w:bookmarkStart w:id="4" w:name="__RefHeading___Toc220_1730182846"/>
+        <w:rPr>
+          <w:lang w:val="de-DE"/>
+        </w:rPr>
+      </w:pPr>
+    </w:p>
+    <w:p>
+      <w:pPr>
+        <w:pStyle w:val="berschrift1"/>
+        <w:rPr>
+          <w:lang w:val="de-DE"/>
+        </w:rPr>
+      </w:pPr>
       <w:bookmarkStart w:id="5" w:name="_Toc30423405"/>
-      <w:bookmarkEnd w:id="4"/>
+      <w:bookmarkStart w:id="6" w:name="_Toc30431745"/>
       <w:r>
         <w:rPr>
           <w:lang w:val="de-DE"/>
@@ -1027,17 +1820,17 @@
         <w:t>Module</w:t>
       </w:r>
       <w:bookmarkEnd w:id="5"/>
-    </w:p>
-    <w:p>
-      <w:pPr>
-        <w:pStyle w:val="Heading2"/>
-        <w:rPr>
-          <w:lang w:val="de-DE"/>
-        </w:rPr>
-      </w:pPr>
-      <w:bookmarkStart w:id="6" w:name="__RefHeading___Toc222_1730182846"/>
+      <w:bookmarkEnd w:id="6"/>
+    </w:p>
+    <w:p>
+      <w:pPr>
+        <w:pStyle w:val="berschrift2"/>
+        <w:rPr>
+          <w:lang w:val="de-DE"/>
+        </w:rPr>
+      </w:pPr>
       <w:bookmarkStart w:id="7" w:name="_Toc30423406"/>
-      <w:bookmarkEnd w:id="6"/>
+      <w:bookmarkStart w:id="8" w:name="_Toc30431746"/>
       <w:r>
         <w:rPr>
           <w:lang w:val="de-DE"/>
@@ -1045,6 +1838,7 @@
         <w:t>Ultraschallsensor</w:t>
       </w:r>
       <w:bookmarkEnd w:id="7"/>
+      <w:bookmarkEnd w:id="8"/>
       <w:r>
         <w:rPr>
           <w:lang w:val="de-DE"/>
@@ -1054,29 +1848,33 @@
     </w:p>
     <w:p>
       <w:pPr>
-        <w:pStyle w:val="Normal"/>
-        <w:rPr>
-          <w:lang w:val="de-DE"/>
-        </w:rPr>
-      </w:pPr>
-      <w:r>
-        <w:rPr>
-          <w:lang w:val="de-DE"/>
-        </w:rPr>
-        <w:t xml:space="preserve">Als Ultraschallsensor wurde der SRF05 verwendet. Dieser hat eine Reichweite von 4 Meter. Der SRF05 hat zwei Modi mit denen er in Betrieb genommen werden kann. Bei der Verwendung des Sensors wurde der erste Modus benutzt. </w:t>
-      </w:r>
-    </w:p>
-    <w:p>
-      <w:pPr>
-        <w:pStyle w:val="Heading3"/>
-        <w:ind w:left="720" w:hanging="0"/>
-        <w:rPr>
-          <w:lang w:val="de-DE"/>
-        </w:rPr>
-      </w:pPr>
-      <w:bookmarkStart w:id="8" w:name="__RefHeading___Toc224_1730182846"/>
+        <w:rPr>
+          <w:lang w:val="de-DE"/>
+        </w:rPr>
+      </w:pPr>
+      <w:r>
+        <w:rPr>
+          <w:lang w:val="de-DE"/>
+        </w:rPr>
+        <w:t>Als Ultraschallsensor wurde der SRF05 verwendet. Dieser hat eine Reichweite von 4 Meter. Der SRF05 hat zwei Modi mit denen er in Betrieb gen</w:t>
+      </w:r>
+      <w:r>
+        <w:rPr>
+          <w:lang w:val="de-DE"/>
+        </w:rPr>
+        <w:t xml:space="preserve">ommen werden kann. Bei der Verwendung des Sensors wurde der erste Modus benutzt. </w:t>
+      </w:r>
+    </w:p>
+    <w:p>
+      <w:pPr>
+        <w:pStyle w:val="berschrift3"/>
+        <w:ind w:left="720"/>
+        <w:rPr>
+          <w:lang w:val="de-DE"/>
+        </w:rPr>
+      </w:pPr>
       <w:bookmarkStart w:id="9" w:name="_Toc30423407"/>
-      <w:bookmarkEnd w:id="8"/>
+      <w:bookmarkStart w:id="10" w:name="_Toc30431747"/>
       <w:r>
         <w:rPr>
           <w:lang w:val="de-DE"/>
@@ -1084,35 +1882,43 @@
         <w:t>1.Modus</w:t>
       </w:r>
       <w:bookmarkEnd w:id="9"/>
-    </w:p>
-    <w:p>
-      <w:pPr>
-        <w:pStyle w:val="Normal"/>
-        <w:rPr>
-          <w:lang w:val="de-DE"/>
-        </w:rPr>
-      </w:pPr>
-      <w:r>
-        <w:rPr>
-          <w:lang w:val="de-DE"/>
-        </w:rPr>
-        <w:t>Bei diesem Modus wird eine Messung über den Trigger Input Pin des Sensors ausgelöst, und anschließend wird auf dem Echo Output Pin das Echo der Ultraschallwelle gemessen. [1]</w:t>
-      </w:r>
-    </w:p>
-    <w:p>
-      <w:pPr>
-        <w:pStyle w:val="Normal"/>
-        <w:keepNext w:val="true"/>
+      <w:bookmarkEnd w:id="10"/>
+    </w:p>
+    <w:p>
+      <w:pPr>
+        <w:rPr>
+          <w:lang w:val="de-DE"/>
+        </w:rPr>
+      </w:pPr>
+      <w:r>
+        <w:rPr>
+          <w:lang w:val="de-DE"/>
+        </w:rPr>
+        <w:t>Bei diesem Modus wird eine Messung über den Trigger Input Pin des Sensors ausgelöst, und anschließend wird auf dem Echo Output Pin das Echo der Ultraschallwelle gemes</w:t>
+      </w:r>
+      <w:r>
+        <w:rPr>
+          <w:lang w:val="de-DE"/>
+        </w:rPr>
+        <w:t>sen. [1]</w:t>
+      </w:r>
+    </w:p>
+    <w:p>
+      <w:pPr>
+        <w:keepNext/>
         <w:jc w:val="center"/>
-        <w:rPr/>
-      </w:pPr>
-      <w:r>
-        <w:rPr/>
+      </w:pPr>
+      <w:r>
+        <w:rPr>
+          <w:noProof/>
+          <w:lang w:eastAsia="de-AT"/>
+        </w:rPr>
+        <w:lastRenderedPageBreak/>
         <w:drawing>
           <wp:inline distT="0" distB="1905" distL="0" distR="7620">
             <wp:extent cx="4716780" cy="2703830"/>
             <wp:effectExtent l="0" t="0" r="0" b="0"/>
-            <wp:docPr id="7" name="Grafik 1" descr=""/>
+            <wp:docPr id="7" name="Grafik 1"/>
             <wp:cNvGraphicFramePr>
               <a:graphicFrameLocks xmlns:a="http://schemas.openxmlformats.org/drawingml/2006/main" noChangeAspect="1"/>
             </wp:cNvGraphicFramePr>
@@ -1120,13 +1926,13 @@
               <a:graphicData uri="http://schemas.openxmlformats.org/drawingml/2006/picture">
                 <pic:pic xmlns:pic="http://schemas.openxmlformats.org/drawingml/2006/picture">
                   <pic:nvPicPr>
-                    <pic:cNvPr id="7" name="Grafik 1" descr=""/>
+                    <pic:cNvPr id="7" name="Grafik 1"/>
                     <pic:cNvPicPr>
                       <a:picLocks noChangeAspect="1" noChangeArrowheads="1"/>
                     </pic:cNvPicPr>
                   </pic:nvPicPr>
                   <pic:blipFill>
-                    <a:blip r:embed="rId4"/>
+                    <a:blip r:embed="rId10"/>
                     <a:stretch>
                       <a:fillRect/>
                     </a:stretch>
@@ -1149,34 +1955,28 @@
     </w:p>
     <w:p>
       <w:pPr>
-        <w:pStyle w:val="Caption1"/>
+        <w:pStyle w:val="Beschriftung"/>
         <w:jc w:val="center"/>
         <w:rPr>
           <w:lang w:val="de-DE"/>
         </w:rPr>
       </w:pPr>
       <w:r>
-        <w:rPr/>
         <w:t xml:space="preserve">Abbildung </w:t>
       </w:r>
       <w:r>
-        <w:rPr/>
         <w:fldChar w:fldCharType="begin"/>
       </w:r>
       <w:r>
-        <w:rPr/>
-        <w:instrText> SEQ Abbildung \* ARABIC </w:instrText>
-      </w:r>
-      <w:r>
-        <w:rPr/>
+        <w:instrText>SEQ Abbildung \* ARABIC</w:instrText>
+      </w:r>
+      <w:r>
         <w:fldChar w:fldCharType="separate"/>
       </w:r>
       <w:r>
-        <w:rPr/>
         <w:t>2</w:t>
       </w:r>
       <w:r>
-        <w:rPr/>
         <w:fldChar w:fldCharType="end"/>
       </w:r>
       <w:r>
@@ -1188,31 +1988,26 @@
     </w:p>
     <w:p>
       <w:pPr>
-        <w:pStyle w:val="Normal"/>
-        <w:rPr>
-          <w:lang w:val="de-DE"/>
-        </w:rPr>
-      </w:pPr>
-      <w:r>
-        <w:rPr>
-          <w:lang w:val="de-DE"/>
-        </w:rPr>
-      </w:r>
-    </w:p>
-    <w:p>
-      <w:pPr>
-        <w:pStyle w:val="Normal"/>
-        <w:keepNext w:val="true"/>
+        <w:rPr>
+          <w:lang w:val="de-DE"/>
+        </w:rPr>
+      </w:pPr>
+    </w:p>
+    <w:p>
+      <w:pPr>
+        <w:keepNext/>
         <w:jc w:val="center"/>
-        <w:rPr/>
-      </w:pPr>
-      <w:r>
-        <w:rPr/>
+      </w:pPr>
+      <w:r>
+        <w:rPr>
+          <w:noProof/>
+          <w:lang w:eastAsia="de-AT"/>
+        </w:rPr>
         <w:drawing>
           <wp:inline distT="0" distB="0" distL="0" distR="3810">
             <wp:extent cx="4930140" cy="2653665"/>
             <wp:effectExtent l="0" t="0" r="0" b="0"/>
-            <wp:docPr id="8" name="Grafik 2" descr=""/>
+            <wp:docPr id="8" name="Grafik 2"/>
             <wp:cNvGraphicFramePr>
               <a:graphicFrameLocks xmlns:a="http://schemas.openxmlformats.org/drawingml/2006/main" noChangeAspect="1"/>
             </wp:cNvGraphicFramePr>
@@ -1220,13 +2015,13 @@
               <a:graphicData uri="http://schemas.openxmlformats.org/drawingml/2006/picture">
                 <pic:pic xmlns:pic="http://schemas.openxmlformats.org/drawingml/2006/picture">
                   <pic:nvPicPr>
-                    <pic:cNvPr id="8" name="Grafik 2" descr=""/>
+                    <pic:cNvPr id="8" name="Grafik 2"/>
                     <pic:cNvPicPr>
                       <a:picLocks noChangeAspect="1" noChangeArrowheads="1"/>
                     </pic:cNvPicPr>
                   </pic:nvPicPr>
                   <pic:blipFill>
-                    <a:blip r:embed="rId5"/>
+                    <a:blip r:embed="rId11"/>
                     <a:stretch>
                       <a:fillRect/>
                     </a:stretch>
@@ -1249,34 +2044,28 @@
     </w:p>
     <w:p>
       <w:pPr>
-        <w:pStyle w:val="Caption1"/>
+        <w:pStyle w:val="Beschriftung"/>
         <w:jc w:val="center"/>
         <w:rPr>
           <w:lang w:val="de-DE"/>
         </w:rPr>
       </w:pPr>
       <w:r>
-        <w:rPr/>
         <w:t xml:space="preserve">Abbildung </w:t>
       </w:r>
       <w:r>
-        <w:rPr/>
         <w:fldChar w:fldCharType="begin"/>
       </w:r>
       <w:r>
-        <w:rPr/>
-        <w:instrText> SEQ Abbildung \* ARABIC </w:instrText>
-      </w:r>
-      <w:r>
-        <w:rPr/>
+        <w:instrText>SEQ Abbildung \* ARABIC</w:instrText>
+      </w:r>
+      <w:r>
         <w:fldChar w:fldCharType="separate"/>
       </w:r>
       <w:r>
-        <w:rPr/>
         <w:t>3</w:t>
       </w:r>
       <w:r>
-        <w:rPr/>
         <w:fldChar w:fldCharType="end"/>
       </w:r>
       <w:r>
@@ -1288,14 +2077,13 @@
     </w:p>
     <w:p>
       <w:pPr>
-        <w:pStyle w:val="Heading2"/>
-        <w:rPr>
-          <w:lang w:val="de-DE"/>
-        </w:rPr>
-      </w:pPr>
-      <w:bookmarkStart w:id="10" w:name="__RefHeading___Toc226_1730182846"/>
+        <w:pStyle w:val="berschrift2"/>
+        <w:rPr>
+          <w:lang w:val="de-DE"/>
+        </w:rPr>
+      </w:pPr>
       <w:bookmarkStart w:id="11" w:name="_Toc30423408"/>
-      <w:bookmarkEnd w:id="10"/>
+      <w:bookmarkStart w:id="12" w:name="_Toc30431748"/>
       <w:r>
         <w:rPr>
           <w:lang w:val="de-DE"/>
@@ -1303,24 +2091,29 @@
         <w:t>Berechnung der Entfernung</w:t>
       </w:r>
       <w:bookmarkEnd w:id="11"/>
-    </w:p>
-    <w:p>
-      <w:pPr>
-        <w:pStyle w:val="Normal"/>
-        <w:rPr>
-          <w:lang w:val="de-DE"/>
-        </w:rPr>
-      </w:pPr>
-      <w:r>
-        <w:rPr>
-          <w:lang w:val="de-DE"/>
-        </w:rPr>
-        <w:t>Für die Erfassung der Entfernung wird die Zeit, die der Echo Output Pin des SRF05 High ist, gemessen. Um die gemessene Zeit, die in Millisekunden angegeben wird, in Zentimeter umzuwandeln wurde folgende Formel verwendet:</w:t>
-      </w:r>
-    </w:p>
-    <w:p>
-      <w:pPr>
-        <w:pStyle w:val="Normal"/>
+      <w:bookmarkEnd w:id="12"/>
+    </w:p>
+    <w:p>
+      <w:pPr>
+        <w:rPr>
+          <w:lang w:val="de-DE"/>
+        </w:rPr>
+      </w:pPr>
+      <w:r>
+        <w:rPr>
+          <w:lang w:val="de-DE"/>
+        </w:rPr>
+        <w:t xml:space="preserve">Für die Erfassung der Entfernung wird die Zeit, die der Echo Output Pin </w:t>
+      </w:r>
+      <w:r>
+        <w:rPr>
+          <w:lang w:val="de-DE"/>
+        </w:rPr>
+        <w:t>des SRF05 High ist, gemessen. Um die gemessene Zeit, die in Millisekunden angegeben wird, in Zentimeter umzuwandeln wurde folgende Formel verwendet:</w:t>
+      </w:r>
+    </w:p>
+    <w:p>
+      <w:pPr>
         <w:rPr>
           <w:lang w:val="de-DE"/>
         </w:rPr>
@@ -1334,14 +2127,13 @@
     </w:p>
     <w:p>
       <w:pPr>
-        <w:pStyle w:val="Heading2"/>
-        <w:rPr>
-          <w:lang w:val="de-DE"/>
-        </w:rPr>
-      </w:pPr>
-      <w:bookmarkStart w:id="12" w:name="__RefHeading___Toc228_1730182846"/>
+        <w:pStyle w:val="berschrift2"/>
+        <w:rPr>
+          <w:lang w:val="de-DE"/>
+        </w:rPr>
+      </w:pPr>
       <w:bookmarkStart w:id="13" w:name="_Toc30423409"/>
-      <w:bookmarkEnd w:id="12"/>
+      <w:bookmarkStart w:id="14" w:name="_Toc30431749"/>
       <w:r>
         <w:rPr>
           <w:lang w:val="de-DE"/>
@@ -1349,109 +2141,114 @@
         <w:t>Buzzer</w:t>
       </w:r>
       <w:bookmarkEnd w:id="13"/>
-    </w:p>
-    <w:p>
-      <w:pPr>
-        <w:pStyle w:val="Normal"/>
-        <w:rPr/>
-      </w:pPr>
-      <w:r>
-        <w:rPr>
-          <w:lang w:val="de-DE"/>
-        </w:rPr>
-        <w:t>Als Buzzer wurde der RS 7800712 verwendet. Diese wird mit einer Frequenz angesteuert um einen Ton zu erzeugen. Je höher die Frequenz ist, desto höher ist der Ton der erzeugt wird.</w:t>
-      </w:r>
-    </w:p>
-    <w:p>
-      <w:pPr>
-        <w:pStyle w:val="Heading2"/>
-        <w:rPr/>
-      </w:pPr>
-      <w:bookmarkStart w:id="14" w:name="__RefHeading___Toc230_1730182846"/>
       <w:bookmarkEnd w:id="14"/>
-      <w:r>
-        <w:rPr>
-          <w:lang w:val="en-GB"/>
-        </w:rPr>
+    </w:p>
+    <w:p>
+      <w:r>
+        <w:rPr>
+          <w:lang w:val="de-DE"/>
+        </w:rPr>
+        <w:t>Als Buzzer wurde der RS 7800712 verwendet. Diese wir</w:t>
+      </w:r>
+      <w:r>
+        <w:rPr>
+          <w:lang w:val="de-DE"/>
+        </w:rPr>
+        <w:t>d mit einer Frequenz angesteuert um einen Ton zu erzeugen. Je höher die Frequenz ist, desto höher ist der Ton der erzeugt wird.</w:t>
+      </w:r>
+    </w:p>
+    <w:p>
+      <w:pPr>
+        <w:pStyle w:val="berschrift2"/>
+        <w:rPr>
+          <w:lang w:val="en-GB"/>
+        </w:rPr>
+      </w:pPr>
+      <w:bookmarkStart w:id="15" w:name="_Toc30431750"/>
+      <w:r>
+        <w:rPr>
+          <w:lang w:val="en-GB"/>
+        </w:rPr>
+        <w:lastRenderedPageBreak/>
         <w:t>Clock Modul</w:t>
       </w:r>
-    </w:p>
-    <w:p>
-      <w:pPr>
-        <w:pStyle w:val="Heading2"/>
-        <w:rPr>
-          <w:lang w:val="de-DE"/>
-        </w:rPr>
-      </w:pPr>
-      <w:bookmarkStart w:id="15" w:name="__RefHeading___Toc232_1730182846"/>
       <w:bookmarkEnd w:id="15"/>
-      <w:r>
-        <w:rPr>
-          <w:lang w:val="de-DE"/>
+    </w:p>
+    <w:p>
+      <w:pPr>
+        <w:pStyle w:val="berschrift2"/>
+        <w:rPr>
+          <w:lang w:val="en-GB"/>
+        </w:rPr>
+      </w:pPr>
+      <w:bookmarkStart w:id="16" w:name="_Toc30431751"/>
+      <w:r>
+        <w:rPr>
+          <w:lang w:val="en-GB"/>
         </w:rPr>
         <w:t>RTC real time clock (DS1302)</w:t>
       </w:r>
-    </w:p>
-    <w:p>
-      <w:pPr>
-        <w:pStyle w:val="Heading2"/>
-        <w:rPr>
-          <w:lang w:val="de-DE"/>
-        </w:rPr>
-      </w:pPr>
-      <w:r>
-        <w:rPr>
-          <w:lang w:val="de-DE"/>
-        </w:rPr>
-      </w:r>
-    </w:p>
-    <w:p>
-      <w:pPr>
-        <w:pStyle w:val="Normal"/>
-        <w:rPr>
-          <w:lang w:val="de-DE"/>
-        </w:rPr>
-      </w:pPr>
-      <w:r>
-        <w:rPr>
-          <w:lang w:val="de-DE"/>
-        </w:rPr>
+      <w:bookmarkEnd w:id="16"/>
+    </w:p>
+    <w:p>
+      <w:pPr>
+        <w:pStyle w:val="berschrift2"/>
+        <w:rPr>
+          <w:lang w:val="en-GB"/>
+        </w:rPr>
+      </w:pPr>
+    </w:p>
+    <w:p>
+      <w:pPr>
+        <w:pStyle w:val="FrameContents"/>
+      </w:pPr>
+      <w:r>
         <w:t xml:space="preserve">Dieses Modul funktioniert wie eine </w:t>
       </w:r>
       <w:r>
-        <w:rPr>
-          <w:b/>
-          <w:lang w:val="de-DE"/>
-        </w:rPr>
-        <w:t xml:space="preserve">physikalische </w:t>
-      </w:r>
-      <w:r>
-        <w:rPr>
-          <w:b/>
-          <w:lang w:val="de-DE"/>
-        </w:rPr>
-        <w:t xml:space="preserve">Uhr. Es </w:t>
-      </w:r>
-      <w:r>
-        <w:rPr>
-          <w:lang w:val="de-DE"/>
-        </w:rPr>
-        <w:t>misst die Zeit. Wenn RTC nicht mit Vcc angeschloßen ist, kann die Zeit messen. Denn RTC hat eine Batterie. d.h. wenn ein Stromausfall passiert, kann die Zeit weiter ohne Hindernisse gemessen werden.</w:t>
-      </w:r>
-    </w:p>
-    <w:p>
-      <w:pPr>
-        <w:pStyle w:val="Normal"/>
-        <w:rPr>
-          <w:lang w:val="de-DE"/>
-        </w:rPr>
-      </w:pPr>
-      <w:r>
-        <w:rPr>
-          <w:lang w:val="de-DE"/>
+        <w:t xml:space="preserve">physikalische Uhr. Es </w:t>
+      </w:r>
+      <w:r>
+        <w:t xml:space="preserve">misst die Zeit. Wenn </w:t>
+      </w:r>
+      <w:r>
+        <w:t>die real time clock</w:t>
+      </w:r>
+      <w:r>
+        <w:t xml:space="preserve"> nich</w:t>
+      </w:r>
+      <w:r>
+        <w:t>t mit Vcc verbunden ist, läuft die RTC trotzdem weiter, sodass immer die aktuelle Uhrzeit angezeigt wird</w:t>
+      </w:r>
+      <w:r>
+        <w:t xml:space="preserve">. Denn </w:t>
+      </w:r>
+      <w:r>
+        <w:t xml:space="preserve">die </w:t>
+      </w:r>
+      <w:r>
+        <w:t xml:space="preserve">RTC hat eine Batterie. d.h. wenn ein Stromausfall passiert, kann die Zeit </w:t>
+      </w:r>
+      <w:r>
+        <w:t>weiter ohne Hindernisse erfasst</w:t>
+      </w:r>
+      <w:r>
+        <w:t xml:space="preserve"> werden.</w:t>
+      </w:r>
+    </w:p>
+    <w:p>
+      <w:pPr>
+        <w:rPr>
+          <w:lang w:val="de-DE"/>
+        </w:rPr>
+      </w:pPr>
+      <w:r>
+        <w:rPr>
+          <w:noProof/>
+          <w:lang w:eastAsia="de-AT"/>
         </w:rPr>
         <w:drawing>
-          <wp:anchor behindDoc="0" distT="0" distB="0" distL="0" distR="0" simplePos="0" locked="0" layoutInCell="1" allowOverlap="1" relativeHeight="10">
+          <wp:anchor distT="0" distB="0" distL="0" distR="0" simplePos="0" relativeHeight="10" behindDoc="0" locked="0" layoutInCell="1" allowOverlap="1">
             <wp:simplePos x="0" y="0"/>
             <wp:positionH relativeFrom="column">
               <wp:posOffset>1003935</wp:posOffset>
@@ -1462,7 +2259,7 @@
             <wp:extent cx="3086100" cy="1724025"/>
             <wp:effectExtent l="0" t="0" r="0" b="0"/>
             <wp:wrapSquare wrapText="largest"/>
-            <wp:docPr id="9" name="Image1" descr=""/>
+            <wp:docPr id="9" name="Image1"/>
             <wp:cNvGraphicFramePr>
               <a:graphicFrameLocks xmlns:a="http://schemas.openxmlformats.org/drawingml/2006/main" noChangeAspect="1"/>
             </wp:cNvGraphicFramePr>
@@ -1470,13 +2267,13 @@
               <a:graphicData uri="http://schemas.openxmlformats.org/drawingml/2006/picture">
                 <pic:pic xmlns:pic="http://schemas.openxmlformats.org/drawingml/2006/picture">
                   <pic:nvPicPr>
-                    <pic:cNvPr id="9" name="Image1" descr=""/>
+                    <pic:cNvPr id="9" name="Image1"/>
                     <pic:cNvPicPr>
                       <a:picLocks noChangeAspect="1" noChangeArrowheads="1"/>
                     </pic:cNvPicPr>
                   </pic:nvPicPr>
                   <pic:blipFill>
-                    <a:blip r:embed="rId6"/>
+                    <a:blip r:embed="rId12"/>
                     <a:stretch>
                       <a:fillRect/>
                     </a:stretch>
@@ -1499,178 +2296,179 @@
     </w:p>
     <w:p>
       <w:pPr>
-        <w:pStyle w:val="Normal"/>
-        <w:rPr>
-          <w:lang w:val="de-DE"/>
-        </w:rPr>
-      </w:pPr>
-      <w:r>
-        <w:rPr>
-          <w:lang w:val="de-DE"/>
-        </w:rPr>
-      </w:r>
-    </w:p>
-    <w:p>
-      <w:pPr>
-        <w:pStyle w:val="Normal"/>
-        <w:rPr>
-          <w:lang w:val="de-DE"/>
-        </w:rPr>
-      </w:pPr>
-      <w:r>
-        <w:rPr>
-          <w:lang w:val="de-DE"/>
-        </w:rPr>
-      </w:r>
-    </w:p>
-    <w:p>
-      <w:pPr>
-        <w:pStyle w:val="Normal"/>
-        <w:rPr>
-          <w:lang w:val="de-DE"/>
-        </w:rPr>
-      </w:pPr>
-      <w:r>
-        <w:rPr>
-          <w:lang w:val="de-DE"/>
-        </w:rPr>
-      </w:r>
-    </w:p>
-    <w:p>
-      <w:pPr>
-        <w:pStyle w:val="Normal"/>
-        <w:rPr>
-          <w:lang w:val="de-DE"/>
-        </w:rPr>
-      </w:pPr>
-      <w:r>
-        <w:rPr>
-          <w:lang w:val="de-DE"/>
-        </w:rPr>
-      </w:r>
-    </w:p>
-    <w:p>
-      <w:pPr>
-        <w:pStyle w:val="Normal"/>
-        <w:rPr>
-          <w:lang w:val="de-DE"/>
-        </w:rPr>
-      </w:pPr>
-      <w:r>
-        <w:rPr>
-          <w:lang w:val="de-DE"/>
-        </w:rPr>
-      </w:r>
-    </w:p>
-    <w:p>
-      <w:pPr>
-        <w:pStyle w:val="Normal"/>
-        <w:rPr>
-          <w:lang w:val="de-DE"/>
-        </w:rPr>
-      </w:pPr>
-      <w:r>
-        <w:rPr>
-          <w:lang w:val="de-DE"/>
-        </w:rPr>
-      </w:r>
-    </w:p>
-    <w:p>
-      <w:pPr>
-        <w:pStyle w:val="Normal"/>
-        <w:rPr>
-          <w:lang w:val="de-DE"/>
-        </w:rPr>
-      </w:pPr>
-      <w:r>
-        <w:rPr>
-          <w:lang w:val="de-DE"/>
-        </w:rPr>
-        <w:t>Die DS1302 hat ein eigene</w:t>
-      </w:r>
-      <w:r>
-        <w:rPr>
-          <w:lang w:val="de-DE"/>
-        </w:rPr>
-        <w:t xml:space="preserve">s </w:t>
-      </w:r>
-      <w:r>
-        <w:rPr>
-          <w:lang w:val="de-DE"/>
-        </w:rPr>
-        <w:t>Protokoll (ähnlich, aber anders als I²C), das per Software auf beliebigen Pins realisiert wird. Sie hat ein sogennante Simple serial Interface. Man braucht dafür 3 PINS: CLK (Clock Leitung), DATA (Input/output) und RST (</w:t>
-      </w:r>
-      <w:r>
-        <w:rPr>
-          <w:lang w:val="de-DE"/>
-        </w:rPr>
-        <w:t>CE</w:t>
-      </w:r>
-      <w:r>
-        <w:rPr>
-          <w:lang w:val="de-DE"/>
-        </w:rPr>
-        <w:t xml:space="preserve">). </w:t>
-      </w:r>
-      <w:r>
-        <w:rPr>
-          <w:lang w:val="de-DE"/>
-        </w:rPr>
-        <w:t>[3]</w:t>
-      </w:r>
-    </w:p>
-    <w:p>
-      <w:pPr>
-        <w:pStyle w:val="Normal"/>
-        <w:rPr>
-          <w:lang w:val="de-DE"/>
-        </w:rPr>
-      </w:pPr>
-      <w:r>
-        <w:rPr>
-          <w:lang w:val="de-DE"/>
-        </w:rPr>
-        <w:t>jedes mal wenn man den Register beschreiben: ein Byte (Hour, minutes, oder secondes...) auf den register schreiben, muss das Modul resetet werden.</w:t>
-      </w:r>
-    </w:p>
-    <w:p>
-      <w:pPr>
-        <w:pStyle w:val="Normal"/>
-        <w:rPr>
-          <w:lang w:val="de-DE"/>
-        </w:rPr>
-      </w:pPr>
-      <w:r>
-        <w:rPr>
-          <w:lang w:val="de-DE"/>
-        </w:rPr>
-        <w:t>Bei Reset wird clk Leitung low sein und CE wird low dann high sein.</w:t>
-      </w:r>
-    </w:p>
-    <w:p>
-      <w:pPr>
-        <w:pStyle w:val="Normal"/>
-        <w:rPr>
-          <w:lang w:val="de-DE"/>
-        </w:rPr>
-      </w:pPr>
-      <w:r>
-        <w:rPr>
-          <w:lang w:val="de-DE"/>
+        <w:rPr>
+          <w:lang w:val="de-DE"/>
+        </w:rPr>
+      </w:pPr>
+    </w:p>
+    <w:p>
+      <w:pPr>
+        <w:rPr>
+          <w:lang w:val="de-DE"/>
+        </w:rPr>
+      </w:pPr>
+    </w:p>
+    <w:p>
+      <w:pPr>
+        <w:rPr>
+          <w:lang w:val="de-DE"/>
+        </w:rPr>
+      </w:pPr>
+    </w:p>
+    <w:p>
+      <w:pPr>
+        <w:rPr>
+          <w:lang w:val="de-DE"/>
+        </w:rPr>
+      </w:pPr>
+    </w:p>
+    <w:p>
+      <w:pPr>
+        <w:rPr>
+          <w:lang w:val="de-DE"/>
+        </w:rPr>
+      </w:pPr>
+    </w:p>
+    <w:p>
+      <w:pPr>
+        <w:rPr>
+          <w:lang w:val="de-DE"/>
+        </w:rPr>
+      </w:pPr>
+    </w:p>
+    <w:p>
+      <w:pPr>
+        <w:rPr>
+          <w:lang w:val="de-DE"/>
+        </w:rPr>
+      </w:pPr>
+      <w:r>
+        <w:rPr>
+          <w:lang w:val="de-DE"/>
+        </w:rPr>
+        <w:t xml:space="preserve">Die DS1302 hat ein eigenes Protokoll (ähnlich, aber anders als I²C), das per </w:t>
+      </w:r>
+      <w:r>
+        <w:rPr>
+          <w:lang w:val="de-DE"/>
+        </w:rPr>
+        <w:t xml:space="preserve">Software auf beliebigen Pins realisiert wird. Sie hat ein </w:t>
+      </w:r>
+      <w:r>
+        <w:rPr>
+          <w:lang w:val="de-DE"/>
+        </w:rPr>
+        <w:t>sogenannte</w:t>
+      </w:r>
+      <w:r>
+        <w:rPr>
+          <w:lang w:val="de-DE"/>
+        </w:rPr>
+        <w:t xml:space="preserve"> Simple </w:t>
+      </w:r>
+      <w:r>
+        <w:rPr>
+          <w:lang w:val="de-DE"/>
+        </w:rPr>
+        <w:t>Serial</w:t>
+      </w:r>
+      <w:r>
+        <w:rPr>
+          <w:lang w:val="de-DE"/>
+        </w:rPr>
+        <w:t xml:space="preserve"> Interface. Man braucht dafür 3 PINS: CLK (Clock Leitung), DATA (Input/</w:t>
+      </w:r>
+      <w:r>
+        <w:rPr>
+          <w:lang w:val="de-DE"/>
+        </w:rPr>
+        <w:t>Output</w:t>
+      </w:r>
+      <w:r>
+        <w:rPr>
+          <w:lang w:val="de-DE"/>
+        </w:rPr>
+        <w:t>) und RST (CE). [3]</w:t>
+      </w:r>
+    </w:p>
+    <w:p>
+      <w:pPr>
+        <w:rPr>
+          <w:lang w:val="de-DE"/>
+        </w:rPr>
+      </w:pPr>
+      <w:r>
+        <w:rPr>
+          <w:lang w:val="de-DE"/>
+        </w:rPr>
+        <w:t>Jedes Mal</w:t>
+      </w:r>
+      <w:r>
+        <w:rPr>
+          <w:lang w:val="de-DE"/>
+        </w:rPr>
+        <w:t xml:space="preserve"> wenn man den Register beschreiben: ein Byte (Hour, minutes, oder se</w:t>
+      </w:r>
+      <w:r>
+        <w:rPr>
+          <w:lang w:val="de-DE"/>
+        </w:rPr>
+        <w:t>condes...) auf den R</w:t>
+      </w:r>
+      <w:r>
+        <w:rPr>
+          <w:lang w:val="de-DE"/>
+        </w:rPr>
+        <w:t>egister schreiben, muss das Modul resetet werden.</w:t>
+      </w:r>
+    </w:p>
+    <w:p>
+      <w:pPr>
+        <w:rPr>
+          <w:lang w:val="de-DE"/>
+        </w:rPr>
+      </w:pPr>
+      <w:r>
+        <w:rPr>
+          <w:lang w:val="de-DE"/>
+        </w:rPr>
+        <w:t>Bei Reset wird</w:t>
+      </w:r>
+      <w:r>
+        <w:rPr>
+          <w:lang w:val="de-DE"/>
+        </w:rPr>
+        <w:t xml:space="preserve"> die Clock Leitung Low sein und CE wird Low dann H</w:t>
+      </w:r>
+      <w:r>
+        <w:rPr>
+          <w:lang w:val="de-DE"/>
+        </w:rPr>
+        <w:t>igh sein.</w:t>
+      </w:r>
+    </w:p>
+    <w:p>
+      <w:pPr>
+        <w:rPr>
+          <w:lang w:val="en-GB"/>
+        </w:rPr>
+      </w:pPr>
+      <w:r>
+        <w:rPr>
+          <w:lang w:val="en-GB"/>
         </w:rPr>
         <w:t xml:space="preserve">void DS13xx_Reset(void) { </w:t>
       </w:r>
     </w:p>
     <w:p>
       <w:pPr>
-        <w:pStyle w:val="Normal"/>
-        <w:rPr>
-          <w:lang w:val="de-DE"/>
-        </w:rPr>
-      </w:pPr>
-      <w:r>
-        <w:rPr>
-          <w:lang w:val="de-DE"/>
+        <w:rPr>
+          <w:lang w:val="en-GB"/>
+        </w:rPr>
+      </w:pPr>
+      <w:r>
+        <w:rPr>
+          <w:lang w:val="en-GB"/>
         </w:rPr>
         <w:tab/>
         <w:t xml:space="preserve"> PORTD &amp;= ~(1&lt;&lt;DS13xx_SCLK);</w:t>
@@ -1678,14 +2476,13 @@
     </w:p>
     <w:p>
       <w:pPr>
-        <w:pStyle w:val="Normal"/>
-        <w:rPr>
-          <w:lang w:val="de-DE"/>
-        </w:rPr>
-      </w:pPr>
-      <w:r>
-        <w:rPr>
-          <w:lang w:val="de-DE"/>
+        <w:rPr>
+          <w:lang w:val="en-GB"/>
+        </w:rPr>
+      </w:pPr>
+      <w:r>
+        <w:rPr>
+          <w:lang w:val="en-GB"/>
         </w:rPr>
         <w:tab/>
         <w:t xml:space="preserve"> PORTD &amp;= ~(1&lt;&lt;DS13xx_CE);  </w:t>
@@ -1693,14 +2490,13 @@
     </w:p>
     <w:p>
       <w:pPr>
-        <w:pStyle w:val="Normal"/>
-        <w:rPr>
-          <w:lang w:val="de-DE"/>
-        </w:rPr>
-      </w:pPr>
-      <w:r>
-        <w:rPr>
-          <w:lang w:val="de-DE"/>
+        <w:rPr>
+          <w:lang w:val="en-GB"/>
+        </w:rPr>
+      </w:pPr>
+      <w:r>
+        <w:rPr>
+          <w:lang w:val="en-GB"/>
         </w:rPr>
         <w:tab/>
         <w:t xml:space="preserve"> PORTD |= (1&lt;&lt;DS13xx_CE);</w:t>
@@ -1708,7 +2504,6 @@
     </w:p>
     <w:p>
       <w:pPr>
-        <w:pStyle w:val="Normal"/>
         <w:rPr>
           <w:lang w:val="de-DE"/>
         </w:rPr>
@@ -1722,48 +2517,75 @@
     </w:p>
     <w:p>
       <w:pPr>
-        <w:pStyle w:val="Normal"/>
-        <w:rPr>
-          <w:lang w:val="de-DE"/>
-        </w:rPr>
-      </w:pPr>
-      <w:r>
-        <w:rPr>
-          <w:lang w:val="de-DE"/>
-        </w:rPr>
-        <w:t>die zweite Möglichkeit den Register zu beschreiben ist Burst Mode. Hier</w:t>
-      </w:r>
-      <w:r>
-        <w:rPr>
-          <w:lang w:val="de-DE"/>
-        </w:rPr>
-        <w:t xml:space="preserve"> werden alle bytes gelesen oder geschrieben, dann wird RTC resetet:</w:t>
-      </w:r>
-    </w:p>
-    <w:p>
-      <w:pPr>
-        <w:pStyle w:val="Normal"/>
-        <w:rPr>
-          <w:lang w:val="de-DE"/>
-        </w:rPr>
-      </w:pPr>
-      <w:r>
-        <w:rPr>
-          <w:lang w:val="de-DE"/>
+        <w:rPr>
+          <w:lang w:val="de-DE"/>
+        </w:rPr>
+      </w:pPr>
+      <w:r>
+        <w:rPr>
+          <w:lang w:val="de-DE"/>
+        </w:rPr>
+        <w:t>D</w:t>
+      </w:r>
+      <w:r>
+        <w:rPr>
+          <w:lang w:val="de-DE"/>
+        </w:rPr>
+        <w:t>i</w:t>
+      </w:r>
+      <w:r>
+        <w:rPr>
+          <w:lang w:val="de-DE"/>
+        </w:rPr>
+        <w:t>e zweite Möglichkeit den Register zu beschreiben is</w:t>
+      </w:r>
+      <w:r>
+        <w:rPr>
+          <w:lang w:val="de-DE"/>
+        </w:rPr>
+        <w:t>t Burst Mode. Hier werden alle B</w:t>
+      </w:r>
+      <w:r>
+        <w:rPr>
+          <w:lang w:val="de-DE"/>
+        </w:rPr>
+        <w:t>ytes gelesen oder geschrieben, dann wird</w:t>
+      </w:r>
+      <w:r>
+        <w:rPr>
+          <w:lang w:val="de-DE"/>
+        </w:rPr>
+        <w:t xml:space="preserve"> die</w:t>
+      </w:r>
+      <w:r>
+        <w:rPr>
+          <w:lang w:val="de-DE"/>
+        </w:rPr>
+        <w:t xml:space="preserve"> RTC resetet:</w:t>
+      </w:r>
+    </w:p>
+    <w:p>
+      <w:pPr>
+        <w:rPr>
+          <w:lang w:val="en-GB"/>
+        </w:rPr>
+      </w:pPr>
+      <w:r>
+        <w:rPr>
+          <w:lang w:val="en-GB"/>
         </w:rPr>
         <w:t xml:space="preserve">void DS13xx_Write_CLK_Registers(void) { </w:t>
       </w:r>
     </w:p>
     <w:p>
       <w:pPr>
-        <w:pStyle w:val="Normal"/>
-        <w:rPr>
-          <w:lang w:val="de-DE"/>
-        </w:rPr>
-      </w:pPr>
-      <w:r>
-        <w:rPr>
-          <w:lang w:val="de-DE"/>
+        <w:rPr>
+          <w:lang w:val="en-GB"/>
+        </w:rPr>
+      </w:pPr>
+      <w:r>
+        <w:rPr>
+          <w:lang w:val="en-GB"/>
         </w:rPr>
         <w:tab/>
         <w:t xml:space="preserve"> DS13xx_Reset();</w:t>
@@ -1771,29 +2593,33 @@
     </w:p>
     <w:p>
       <w:pPr>
-        <w:pStyle w:val="Normal"/>
-        <w:rPr>
-          <w:lang w:val="de-DE"/>
-        </w:rPr>
-      </w:pPr>
-      <w:r>
-        <w:rPr>
-          <w:lang w:val="de-DE"/>
+        <w:rPr>
+          <w:lang w:val="en-GB"/>
+        </w:rPr>
+      </w:pPr>
+      <w:r>
+        <w:rPr>
+          <w:lang w:val="en-GB"/>
         </w:rPr>
         <w:tab/>
-        <w:t xml:space="preserve"> DS13xx_WriteByte(0xbe); /* clock burst write (eight registers) */</w:t>
-      </w:r>
-    </w:p>
-    <w:p>
-      <w:pPr>
-        <w:pStyle w:val="Normal"/>
-        <w:rPr>
-          <w:lang w:val="de-DE"/>
-        </w:rPr>
-      </w:pPr>
-      <w:r>
-        <w:rPr>
-          <w:lang w:val="de-DE"/>
+        <w:t xml:space="preserve"> DS13xx_WriteByte(0xbe); /* clock burst write (eight regist</w:t>
+      </w:r>
+      <w:r>
+        <w:rPr>
+          <w:lang w:val="en-GB"/>
+        </w:rPr>
+        <w:t>ers) */</w:t>
+      </w:r>
+    </w:p>
+    <w:p>
+      <w:pPr>
+        <w:rPr>
+          <w:lang w:val="en-GB"/>
+        </w:rPr>
+      </w:pPr>
+      <w:r>
+        <w:rPr>
+          <w:lang w:val="en-GB"/>
         </w:rPr>
         <w:tab/>
         <w:t xml:space="preserve"> DS13xx_WriteByte(ClockSecond); </w:t>
@@ -1801,14 +2627,13 @@
     </w:p>
     <w:p>
       <w:pPr>
-        <w:pStyle w:val="Normal"/>
-        <w:rPr>
-          <w:lang w:val="de-DE"/>
-        </w:rPr>
-      </w:pPr>
-      <w:r>
-        <w:rPr>
-          <w:lang w:val="de-DE"/>
+        <w:rPr>
+          <w:lang w:val="en-GB"/>
+        </w:rPr>
+      </w:pPr>
+      <w:r>
+        <w:rPr>
+          <w:lang w:val="en-GB"/>
         </w:rPr>
         <w:tab/>
         <w:t xml:space="preserve"> DS13xx_WriteByte(ClockMinute);</w:t>
@@ -1816,14 +2641,13 @@
     </w:p>
     <w:p>
       <w:pPr>
-        <w:pStyle w:val="Normal"/>
-        <w:rPr>
-          <w:lang w:val="de-DE"/>
-        </w:rPr>
-      </w:pPr>
-      <w:r>
-        <w:rPr>
-          <w:lang w:val="de-DE"/>
+        <w:rPr>
+          <w:lang w:val="en-GB"/>
+        </w:rPr>
+      </w:pPr>
+      <w:r>
+        <w:rPr>
+          <w:lang w:val="en-GB"/>
         </w:rPr>
         <w:tab/>
         <w:t xml:space="preserve"> DS13xx_WriteByte(ClockHour); </w:t>
@@ -1831,14 +2655,13 @@
     </w:p>
     <w:p>
       <w:pPr>
-        <w:pStyle w:val="Normal"/>
-        <w:rPr>
-          <w:lang w:val="de-DE"/>
-        </w:rPr>
-      </w:pPr>
-      <w:r>
-        <w:rPr>
-          <w:lang w:val="de-DE"/>
+        <w:rPr>
+          <w:lang w:val="en-GB"/>
+        </w:rPr>
+      </w:pPr>
+      <w:r>
+        <w:rPr>
+          <w:lang w:val="en-GB"/>
         </w:rPr>
         <w:tab/>
         <w:t xml:space="preserve"> DS13xx_Reset();</w:t>
@@ -1846,31 +2669,31 @@
     </w:p>
     <w:p>
       <w:pPr>
-        <w:pStyle w:val="Normal"/>
-        <w:rPr>
-          <w:lang w:val="de-DE"/>
-        </w:rPr>
-      </w:pPr>
-      <w:r>
-        <w:rPr>
-          <w:lang w:val="de-DE"/>
-        </w:rPr>
+        <w:rPr>
+          <w:lang w:val="de-DE"/>
+        </w:rPr>
+      </w:pPr>
+      <w:r>
+        <w:rPr>
+          <w:lang w:val="de-DE"/>
+        </w:rPr>
+        <w:lastRenderedPageBreak/>
         <w:t>}</w:t>
       </w:r>
     </w:p>
     <w:p>
       <w:pPr>
-        <w:pStyle w:val="Normal"/>
-        <w:rPr>
-          <w:lang w:val="de-DE"/>
-        </w:rPr>
-      </w:pPr>
-      <w:r>
-        <w:rPr>
-          <w:lang w:val="de-DE"/>
+        <w:rPr>
+          <w:lang w:val="de-DE"/>
+        </w:rPr>
+      </w:pPr>
+      <w:r>
+        <w:rPr>
+          <w:noProof/>
+          <w:lang w:eastAsia="de-AT"/>
         </w:rPr>
         <w:drawing>
-          <wp:anchor behindDoc="0" distT="0" distB="0" distL="0" distR="0" simplePos="0" locked="0" layoutInCell="1" allowOverlap="1" relativeHeight="11">
+          <wp:anchor distT="0" distB="0" distL="0" distR="0" simplePos="0" relativeHeight="11" behindDoc="0" locked="0" layoutInCell="1" allowOverlap="1">
             <wp:simplePos x="0" y="0"/>
             <wp:positionH relativeFrom="column">
               <wp:posOffset>1000125</wp:posOffset>
@@ -1881,7 +2704,7 @@
             <wp:extent cx="4192905" cy="1724025"/>
             <wp:effectExtent l="0" t="0" r="0" b="0"/>
             <wp:wrapSquare wrapText="largest"/>
-            <wp:docPr id="10" name="Image2" descr=""/>
+            <wp:docPr id="10" name="Image2"/>
             <wp:cNvGraphicFramePr>
               <a:graphicFrameLocks xmlns:a="http://schemas.openxmlformats.org/drawingml/2006/main" noChangeAspect="1"/>
             </wp:cNvGraphicFramePr>
@@ -1889,13 +2712,13 @@
               <a:graphicData uri="http://schemas.openxmlformats.org/drawingml/2006/picture">
                 <pic:pic xmlns:pic="http://schemas.openxmlformats.org/drawingml/2006/picture">
                   <pic:nvPicPr>
-                    <pic:cNvPr id="10" name="Image2" descr=""/>
+                    <pic:cNvPr id="10" name="Image2"/>
                     <pic:cNvPicPr>
                       <a:picLocks noChangeAspect="1" noChangeArrowheads="1"/>
                     </pic:cNvPicPr>
                   </pic:nvPicPr>
                   <pic:blipFill>
-                    <a:blip r:embed="rId7"/>
+                    <a:blip r:embed="rId13"/>
                     <a:srcRect l="14584" t="23629" r="12633" b="14969"/>
                     <a:stretch>
                       <a:fillRect/>
@@ -1919,102 +2742,76 @@
     </w:p>
     <w:p>
       <w:pPr>
-        <w:pStyle w:val="Normal"/>
-        <w:rPr>
-          <w:lang w:val="de-DE"/>
-        </w:rPr>
-      </w:pPr>
-      <w:r>
-        <w:rPr>
-          <w:lang w:val="de-DE"/>
-        </w:rPr>
-      </w:r>
-    </w:p>
-    <w:p>
-      <w:pPr>
-        <w:pStyle w:val="Heading2"/>
-        <w:rPr>
-          <w:lang w:val="en-GB"/>
-        </w:rPr>
-      </w:pPr>
-      <w:r>
-        <w:rPr/>
-      </w:r>
-    </w:p>
-    <w:p>
-      <w:pPr>
-        <w:pStyle w:val="Heading2"/>
-        <w:rPr>
-          <w:lang w:val="en-GB"/>
-        </w:rPr>
-      </w:pPr>
-      <w:r>
-        <w:rPr/>
-      </w:r>
-    </w:p>
-    <w:p>
-      <w:pPr>
-        <w:pStyle w:val="Heading2"/>
-        <w:rPr>
-          <w:lang w:val="en-GB"/>
-        </w:rPr>
-      </w:pPr>
-      <w:r>
-        <w:rPr/>
-      </w:r>
-    </w:p>
-    <w:p>
-      <w:pPr>
-        <w:pStyle w:val="Heading2"/>
-        <w:rPr>
-          <w:lang w:val="en-GB"/>
-        </w:rPr>
-      </w:pPr>
-      <w:r>
-        <w:rPr/>
-      </w:r>
-    </w:p>
-    <w:p>
-      <w:pPr>
-        <w:pStyle w:val="Heading2"/>
-        <w:rPr>
-          <w:lang w:val="en-GB"/>
-        </w:rPr>
-      </w:pPr>
-      <w:r>
-        <w:rPr/>
-      </w:r>
-    </w:p>
-    <w:p>
-      <w:pPr>
-        <w:pStyle w:val="Heading2"/>
-        <w:rPr>
-          <w:lang w:val="en-GB"/>
-        </w:rPr>
-      </w:pPr>
-      <w:r>
-        <w:rPr/>
-      </w:r>
-    </w:p>
-    <w:p>
-      <w:pPr>
-        <w:pStyle w:val="Normal"/>
-        <w:rPr>
-          <w:lang w:val="de-DE"/>
-        </w:rPr>
-      </w:pPr>
-      <w:r>
-        <w:rPr>
-          <w:lang w:val="en-GB"/>
-        </w:rPr>
-        <w:t>Wichtig auch bei diesem Modul, dass man die Data Leitung nicht anschließt, wenn man minicom startet, weil der Code von oben nach unten ausgeführt wird. D.h.  DS13xx_Init() in der Main wird auch ausgeführt → die Zeit im Register wird überschrieben und das Modul beginnt die Zeit von Anfang an zu messen.</w:t>
-      </w:r>
-    </w:p>
-    <w:p>
-      <w:pPr>
-        <w:pStyle w:val="Normal"/>
-        <w:rPr>
-          <w:lang w:val="de-DE"/>
+        <w:rPr>
+          <w:lang w:val="de-DE"/>
+        </w:rPr>
+      </w:pPr>
+    </w:p>
+    <w:p>
+      <w:pPr>
+        <w:pStyle w:val="berschrift2"/>
+      </w:pPr>
+    </w:p>
+    <w:p>
+      <w:pPr>
+        <w:pStyle w:val="berschrift2"/>
+      </w:pPr>
+    </w:p>
+    <w:p>
+      <w:pPr>
+        <w:pStyle w:val="berschrift2"/>
+      </w:pPr>
+    </w:p>
+    <w:p>
+      <w:pPr>
+        <w:pStyle w:val="berschrift2"/>
+      </w:pPr>
+    </w:p>
+    <w:p>
+      <w:pPr>
+        <w:pStyle w:val="berschrift2"/>
+      </w:pPr>
+    </w:p>
+    <w:p>
+      <w:pPr>
+        <w:pStyle w:val="berschrift2"/>
+      </w:pPr>
+    </w:p>
+    <w:p>
+      <w:pPr>
+        <w:rPr>
+          <w:lang w:val="de-DE"/>
+        </w:rPr>
+      </w:pPr>
+      <w:r>
+        <w:t>Wichtig auch bei diesem Modul</w:t>
+      </w:r>
+      <w:r>
+        <w:t xml:space="preserve"> ist</w:t>
+      </w:r>
+      <w:r>
+        <w:t>, dass man die Data Leit</w:t>
+      </w:r>
+      <w:r>
+        <w:t>ung nicht anschließt, wenn man m</w:t>
+      </w:r>
+      <w:r>
+        <w:t xml:space="preserve">inicom startet, weil der Code von </w:t>
+      </w:r>
+      <w:r>
+        <w:t>oben nach unten ausgeführt wi</w:t>
+      </w:r>
+      <w:r>
+        <w:t>rd. D.h.  DS13xx_Init() in der m</w:t>
+      </w:r>
+      <w:r>
+        <w:t>ain wird auch ausgeführt → die Zeit im Register wird überschrieben und das Modul beginnt die Zeit von Anfang an zu messen.</w:t>
+      </w:r>
+    </w:p>
+    <w:p>
+      <w:pPr>
+        <w:rPr>
+          <w:lang w:val="en-GB"/>
         </w:rPr>
       </w:pPr>
       <w:r>
@@ -2023,14 +2820,14 @@
         </w:rPr>
         <w:t>void</w:t>
       </w:r>
-      <w:bookmarkStart w:id="16" w:name="__DdeLink__276_1730182846"/>
+      <w:bookmarkStart w:id="17" w:name="__DdeLink__276_1730182846"/>
       <w:r>
         <w:rPr>
           <w:lang w:val="en-GB"/>
         </w:rPr>
         <w:t xml:space="preserve"> DS13xx_Init</w:t>
       </w:r>
-      <w:bookmarkEnd w:id="16"/>
+      <w:bookmarkEnd w:id="17"/>
       <w:r>
         <w:rPr>
           <w:lang w:val="en-GB"/>
@@ -2040,9 +2837,8 @@
     </w:p>
     <w:p>
       <w:pPr>
-        <w:pStyle w:val="Normal"/>
-        <w:rPr>
-          <w:lang w:val="de-DE"/>
+        <w:rPr>
+          <w:lang w:val="en-GB"/>
         </w:rPr>
       </w:pPr>
       <w:r>
@@ -2054,9 +2850,8 @@
     </w:p>
     <w:p>
       <w:pPr>
-        <w:pStyle w:val="Normal"/>
-        <w:rPr>
-          <w:lang w:val="de-DE"/>
+        <w:rPr>
+          <w:lang w:val="en-GB"/>
         </w:rPr>
       </w:pPr>
       <w:r>
@@ -2064,14 +2859,19 @@
           <w:lang w:val="en-GB"/>
         </w:rPr>
         <w:tab/>
-        <w:t xml:space="preserve"> DDRD |= (1&lt;&lt;DS13xx_CE) | (1&lt;&lt;DS13xx_IO) | (1&lt;&lt;DS13xx_SCLK);</w:t>
-      </w:r>
-    </w:p>
-    <w:p>
-      <w:pPr>
-        <w:pStyle w:val="Normal"/>
-        <w:rPr>
-          <w:lang w:val="de-DE"/>
+        <w:t xml:space="preserve"> DDRD</w:t>
+      </w:r>
+      <w:r>
+        <w:rPr>
+          <w:lang w:val="en-GB"/>
+        </w:rPr>
+        <w:t xml:space="preserve"> |= (1&lt;&lt;DS13xx_CE) | (1&lt;&lt;DS13xx_IO) | (1&lt;&lt;DS13xx_SCLK);</w:t>
+      </w:r>
+    </w:p>
+    <w:p>
+      <w:pPr>
+        <w:rPr>
+          <w:lang w:val="en-GB"/>
         </w:rPr>
       </w:pPr>
       <w:r>
@@ -2084,9 +2884,8 @@
     </w:p>
     <w:p>
       <w:pPr>
-        <w:pStyle w:val="Normal"/>
-        <w:rPr>
-          <w:lang w:val="de-DE"/>
+        <w:rPr>
+          <w:lang w:val="en-GB"/>
         </w:rPr>
       </w:pPr>
       <w:r>
@@ -2099,9 +2898,8 @@
     </w:p>
     <w:p>
       <w:pPr>
-        <w:pStyle w:val="Normal"/>
-        <w:rPr>
-          <w:lang w:val="de-DE"/>
+        <w:rPr>
+          <w:lang w:val="en-GB"/>
         </w:rPr>
       </w:pPr>
       <w:r>
@@ -2110,17 +2908,26 @@
         </w:rPr>
         <w:tab/>
         <w:t xml:space="preserve"> DS13xx_Reset();</w:t>
+      </w:r>
+      <w:r>
+        <w:rPr>
+          <w:lang w:val="en-GB"/>
+        </w:rPr>
         <w:tab/>
         <w:t xml:space="preserve"> </w:t>
+      </w:r>
+      <w:r>
+        <w:rPr>
+          <w:lang w:val="en-GB"/>
+        </w:rPr>
         <w:tab/>
         <w:t xml:space="preserve"> </w:t>
       </w:r>
     </w:p>
     <w:p>
       <w:pPr>
-        <w:pStyle w:val="Normal"/>
-        <w:rPr>
-          <w:lang w:val="de-DE"/>
+        <w:rPr>
+          <w:lang w:val="en-GB"/>
         </w:rPr>
       </w:pPr>
       <w:r>
@@ -2133,9 +2940,8 @@
     </w:p>
     <w:p>
       <w:pPr>
-        <w:pStyle w:val="Normal"/>
-        <w:rPr>
-          <w:lang w:val="de-DE"/>
+        <w:rPr>
+          <w:lang w:val="en-GB"/>
         </w:rPr>
       </w:pPr>
       <w:r>
@@ -2148,9 +2954,8 @@
     </w:p>
     <w:p>
       <w:pPr>
-        <w:pStyle w:val="Normal"/>
-        <w:rPr>
-          <w:lang w:val="de-DE"/>
+        <w:rPr>
+          <w:lang w:val="en-GB"/>
         </w:rPr>
       </w:pPr>
       <w:r>
@@ -2163,9 +2968,8 @@
     </w:p>
     <w:p>
       <w:pPr>
-        <w:pStyle w:val="Normal"/>
-        <w:rPr>
-          <w:lang w:val="de-DE"/>
+        <w:rPr>
+          <w:lang w:val="en-GB"/>
         </w:rPr>
       </w:pPr>
       <w:r>
@@ -2178,9 +2982,8 @@
     </w:p>
     <w:p>
       <w:pPr>
-        <w:pStyle w:val="Normal"/>
-        <w:rPr>
-          <w:lang w:val="de-DE"/>
+        <w:rPr>
+          <w:lang w:val="en-GB"/>
         </w:rPr>
       </w:pPr>
       <w:r>
@@ -2193,9 +2996,8 @@
     </w:p>
     <w:p>
       <w:pPr>
-        <w:pStyle w:val="Normal"/>
-        <w:rPr>
-          <w:lang w:val="de-DE"/>
+        <w:rPr>
+          <w:lang w:val="en-GB"/>
         </w:rPr>
       </w:pPr>
       <w:r>
@@ -2207,128 +3009,151 @@
     </w:p>
     <w:p>
       <w:pPr>
-        <w:pStyle w:val="Heading2"/>
-        <w:rPr>
-          <w:lang w:val="en-GB"/>
-        </w:rPr>
-      </w:pPr>
-      <w:r>
-        <w:rPr/>
-      </w:r>
-    </w:p>
-    <w:p>
-      <w:pPr>
-        <w:pStyle w:val="Heading2"/>
-        <w:rPr>
-          <w:lang w:val="en-GB"/>
-        </w:rPr>
-      </w:pPr>
-      <w:r>
-        <w:rPr/>
-      </w:r>
-    </w:p>
-    <w:p>
-      <w:pPr>
-        <w:pStyle w:val="Heading2"/>
-        <w:rPr>
-          <w:lang w:val="de-DE"/>
-        </w:rPr>
-      </w:pPr>
-      <w:bookmarkStart w:id="17" w:name="__RefHeading___Toc234_1730182846"/>
+        <w:spacing w:after="0" w:line="240" w:lineRule="auto"/>
+        <w:rPr>
+          <w:lang w:val="en-GB"/>
+        </w:rPr>
+      </w:pPr>
+      <w:r>
+        <w:rPr>
+          <w:lang w:val="en-GB"/>
+        </w:rPr>
+        <w:br w:type="page"/>
+      </w:r>
+    </w:p>
+    <w:p>
+      <w:pPr>
+        <w:pStyle w:val="berschrift2"/>
+        <w:rPr>
+          <w:lang w:val="en-GB"/>
+        </w:rPr>
+      </w:pPr>
       <w:bookmarkStart w:id="18" w:name="_Toc30423410"/>
-      <w:bookmarkEnd w:id="17"/>
-      <w:r>
-        <w:rPr>
-          <w:lang w:val="en-GB"/>
-        </w:rPr>
+      <w:bookmarkStart w:id="19" w:name="_Toc30431752"/>
+      <w:r>
+        <w:rPr>
+          <w:lang w:val="en-GB"/>
+        </w:rPr>
+        <w:lastRenderedPageBreak/>
         <w:t>LC-Display</w:t>
       </w:r>
       <w:bookmarkEnd w:id="18"/>
-    </w:p>
-    <w:p>
-      <w:pPr>
-        <w:pStyle w:val="Normal"/>
-        <w:rPr>
-          <w:lang w:val="de-DE"/>
-        </w:rPr>
-      </w:pPr>
-      <w:r>
-        <w:rPr>
-          <w:lang w:val="de-DE"/>
-        </w:rPr>
-      </w:r>
-    </w:p>
-    <w:p>
-      <w:pPr>
-        <w:pStyle w:val="Heading1"/>
-        <w:rPr/>
-      </w:pPr>
-      <w:bookmarkStart w:id="19" w:name="__RefHeading___Toc236_1730182846"/>
       <w:bookmarkEnd w:id="19"/>
+    </w:p>
+    <w:p>
+      <w:pPr>
+        <w:pStyle w:val="berschrift2"/>
+        <w:rPr>
+          <w:lang w:val="en-GB"/>
+        </w:rPr>
+      </w:pPr>
+      <w:bookmarkStart w:id="20" w:name="_Toc30431754"/>
+      <w:r>
+        <w:rPr>
+          <w:lang w:val="en-GB"/>
+        </w:rPr>
+        <w:t>LED Streifen</w:t>
+      </w:r>
+      <w:bookmarkEnd w:id="20"/>
+    </w:p>
+    <w:p>
+      <w:pPr>
+        <w:pStyle w:val="berschrift1"/>
+        <w:rPr>
+          <w:lang w:val="en-GB"/>
+        </w:rPr>
+      </w:pPr>
+      <w:bookmarkStart w:id="21" w:name="_Toc30431755"/>
+      <w:r>
+        <w:rPr>
+          <w:lang w:val="en-GB"/>
+        </w:rPr>
+        <w:t>3D Model</w:t>
+      </w:r>
+      <w:bookmarkStart w:id="22" w:name="_GoBack1"/>
+      <w:bookmarkEnd w:id="21"/>
+      <w:bookmarkEnd w:id="22"/>
+    </w:p>
+    <w:p>
+      <w:pPr>
+        <w:pStyle w:val="berschrift1"/>
+      </w:pPr>
+      <w:bookmarkStart w:id="23" w:name="_Toc30431756"/>
+      <w:r>
+        <w:rPr>
+          <w:lang w:val="de-DE"/>
+        </w:rPr>
+        <w:t>State Diagramm</w:t>
+      </w:r>
+      <w:bookmarkEnd w:id="23"/>
+    </w:p>
+    <w:p>
+      <w:pPr>
+        <w:pStyle w:val="berschrift1"/>
+        <w:rPr>
+          <w:lang w:val="de-DE"/>
+        </w:rPr>
+      </w:pPr>
+      <w:r>
+        <w:rPr>
+          <w:lang w:val="de-DE"/>
+        </w:rPr>
+        <w:t>Retrospektive</w:t>
+      </w:r>
+      <w:bookmarkStart w:id="24" w:name="_GoBack"/>
+      <w:bookmarkEnd w:id="24"/>
+    </w:p>
+    <w:p>
+      <w:pPr>
+        <w:pStyle w:val="berschrift1"/>
+      </w:pPr>
+      <w:bookmarkStart w:id="25" w:name="_Toc30431753"/>
       <w:r>
         <w:rPr>
           <w:lang w:val="de-DE"/>
         </w:rPr>
         <w:t>Quellen</w:t>
       </w:r>
+      <w:bookmarkEnd w:id="25"/>
     </w:p>
     <w:tbl>
       <w:tblPr>
         <w:tblStyle w:val="Tabellenraster"/>
         <w:tblW w:w="9062" w:type="dxa"/>
-        <w:jc w:val="left"/>
-        <w:tblInd w:w="0" w:type="dxa"/>
-        <w:tblCellMar>
-          <w:top w:w="0" w:type="dxa"/>
-          <w:left w:w="108" w:type="dxa"/>
-          <w:bottom w:w="0" w:type="dxa"/>
-          <w:right w:w="108" w:type="dxa"/>
-        </w:tblCellMar>
-        <w:tblLook w:noVBand="1" w:val="04a0" w:noHBand="0" w:lastColumn="0" w:firstColumn="1" w:lastRow="0" w:firstRow="1"/>
+        <w:tblLook w:val="04A0" w:firstRow="1" w:lastRow="0" w:firstColumn="1" w:lastColumn="0" w:noHBand="0" w:noVBand="1"/>
       </w:tblPr>
       <w:tblGrid>
-        <w:gridCol w:w="3526"/>
-        <w:gridCol w:w="5535"/>
+        <w:gridCol w:w="3422"/>
+        <w:gridCol w:w="5640"/>
       </w:tblGrid>
       <w:tr>
-        <w:trPr/>
         <w:tc>
           <w:tcPr>
             <w:tcW w:w="3526" w:type="dxa"/>
-            <w:tcBorders/>
-            <w:shd w:fill="auto" w:val="clear"/>
+            <w:shd w:val="clear" w:color="auto" w:fill="auto"/>
           </w:tcPr>
           <w:p>
             <w:pPr>
-              <w:pStyle w:val="Normal"/>
-              <w:spacing w:lineRule="auto" w:line="240" w:before="0" w:after="0"/>
+              <w:spacing w:after="0" w:line="240" w:lineRule="auto"/>
               <w:rPr>
                 <w:lang w:val="de-DE"/>
               </w:rPr>
             </w:pPr>
-            <w:r>
-              <w:rPr>
-                <w:lang w:val="de-DE"/>
-              </w:rPr>
-              <w:t>[1]</w:t>
-            </w:r>
           </w:p>
         </w:tc>
         <w:tc>
           <w:tcPr>
             <w:tcW w:w="5535" w:type="dxa"/>
-            <w:tcBorders/>
-            <w:shd w:fill="auto" w:val="clear"/>
+            <w:shd w:val="clear" w:color="auto" w:fill="auto"/>
           </w:tcPr>
           <w:p>
             <w:pPr>
-              <w:pStyle w:val="Normal"/>
-              <w:spacing w:lineRule="auto" w:line="240" w:before="0" w:after="0"/>
+              <w:spacing w:after="0" w:line="240" w:lineRule="auto"/>
               <w:rPr>
                 <w:lang w:val="de-DE"/>
               </w:rPr>
             </w:pPr>
-            <w:hyperlink r:id="rId8">
+            <w:hyperlink r:id="rId14">
               <w:r>
                 <w:rPr>
                   <w:rStyle w:val="InternetLink"/>
@@ -2340,18 +3165,14 @@
         </w:tc>
       </w:tr>
       <w:tr>
-        <w:trPr/>
         <w:tc>
           <w:tcPr>
             <w:tcW w:w="3526" w:type="dxa"/>
-            <w:tcBorders/>
-            <w:shd w:fill="auto" w:val="clear"/>
+            <w:shd w:val="clear" w:color="auto" w:fill="auto"/>
           </w:tcPr>
           <w:p>
             <w:pPr>
-              <w:pStyle w:val="Normal"/>
-              <w:spacing w:lineRule="auto" w:line="240" w:before="0" w:after="0"/>
-              <w:rPr/>
+              <w:spacing w:after="0" w:line="240" w:lineRule="auto"/>
             </w:pPr>
             <w:r>
               <w:rPr>
@@ -2360,81 +3181,20 @@
               <w:t>[2]</w:t>
             </w:r>
           </w:p>
-          <w:p>
-            <w:pPr>
-              <w:pStyle w:val="Heading2"/>
-              <w:rPr/>
-            </w:pPr>
-            <w:bookmarkStart w:id="20" w:name="__RefHeading___Toc238_1730182846"/>
-            <w:bookmarkEnd w:id="20"/>
-            <w:r>
-              <w:rPr>
-                <w:lang w:val="en-GB"/>
-              </w:rPr>
-              <w:t>LED Streifen</w:t>
-            </w:r>
-          </w:p>
-          <w:p>
-            <w:pPr>
-              <w:pStyle w:val="Heading1"/>
-              <w:rPr/>
-            </w:pPr>
-            <w:bookmarkStart w:id="21" w:name="__RefHeading___Toc240_1730182846"/>
-            <w:bookmarkEnd w:id="21"/>
-            <w:r>
-              <w:rPr>
-                <w:lang w:val="de-DE"/>
-              </w:rPr>
-              <w:t>3D Model</w:t>
-            </w:r>
-            <w:bookmarkStart w:id="22" w:name="_GoBack1"/>
-            <w:bookmarkEnd w:id="22"/>
-          </w:p>
-          <w:p>
-            <w:pPr>
-              <w:pStyle w:val="Heading1"/>
-              <w:rPr/>
-            </w:pPr>
-            <w:bookmarkStart w:id="23" w:name="__RefHeading___Toc242_1730182846"/>
-            <w:bookmarkEnd w:id="23"/>
-            <w:r>
-              <w:rPr>
-                <w:lang w:val="de-DE"/>
-              </w:rPr>
-              <w:t>State Diagramm</w:t>
-            </w:r>
-          </w:p>
-          <w:p>
-            <w:pPr>
-              <w:pStyle w:val="Normal"/>
-              <w:spacing w:lineRule="auto" w:line="240" w:before="0" w:after="0"/>
-              <w:rPr/>
-            </w:pPr>
-            <w:bookmarkStart w:id="24" w:name="_Toc304234111"/>
-            <w:r>
-              <w:rPr>
-                <w:lang w:val="de-DE"/>
-              </w:rPr>
-              <w:t>Probleme</w:t>
-            </w:r>
-            <w:bookmarkEnd w:id="24"/>
-          </w:p>
         </w:tc>
         <w:tc>
           <w:tcPr>
             <w:tcW w:w="5535" w:type="dxa"/>
-            <w:tcBorders/>
-            <w:shd w:fill="auto" w:val="clear"/>
+            <w:shd w:val="clear" w:color="auto" w:fill="auto"/>
           </w:tcPr>
           <w:p>
             <w:pPr>
-              <w:pStyle w:val="Normal"/>
-              <w:spacing w:lineRule="auto" w:line="240" w:before="0" w:after="0"/>
+              <w:spacing w:after="0" w:line="240" w:lineRule="auto"/>
               <w:rPr>
                 <w:lang w:val="de-DE"/>
               </w:rPr>
             </w:pPr>
-            <w:hyperlink r:id="rId9">
+            <w:hyperlink r:id="rId15">
               <w:r>
                 <w:rPr>
                   <w:rStyle w:val="InternetLink"/>
@@ -2446,17 +3206,14 @@
         </w:tc>
       </w:tr>
       <w:tr>
-        <w:trPr/>
         <w:tc>
           <w:tcPr>
             <w:tcW w:w="3526" w:type="dxa"/>
-            <w:tcBorders/>
-            <w:shd w:fill="auto" w:val="clear"/>
+            <w:shd w:val="clear" w:color="auto" w:fill="auto"/>
           </w:tcPr>
           <w:p>
             <w:pPr>
-              <w:pStyle w:val="Normal"/>
-              <w:spacing w:lineRule="auto" w:line="240" w:before="0" w:after="0"/>
+              <w:spacing w:after="0" w:line="240" w:lineRule="auto"/>
               <w:rPr>
                 <w:lang w:val="de-DE"/>
               </w:rPr>
@@ -2472,177 +3229,161 @@
         <w:tc>
           <w:tcPr>
             <w:tcW w:w="5535" w:type="dxa"/>
-            <w:tcBorders/>
-            <w:shd w:fill="auto" w:val="clear"/>
+            <w:shd w:val="clear" w:color="auto" w:fill="auto"/>
           </w:tcPr>
           <w:p>
             <w:pPr>
-              <w:pStyle w:val="Normal"/>
-              <w:spacing w:lineRule="auto" w:line="240" w:before="0" w:after="0"/>
+              <w:spacing w:after="0" w:line="240" w:lineRule="auto"/>
               <w:rPr>
                 <w:lang w:val="de-DE"/>
               </w:rPr>
             </w:pPr>
-            <w:r>
-              <w:rPr>
-                <w:lang w:val="de-DE"/>
-              </w:rPr>
-              <w:t>https://datasheets.maximintegrated.com/en/ds/DS1302.pdf</w:t>
-            </w:r>
+            <w:hyperlink r:id="rId16" w:history="1">
+              <w:r>
+                <w:rPr>
+                  <w:rStyle w:val="Hyperlink"/>
+                  <w:lang w:val="de-DE"/>
+                </w:rPr>
+                <w:t>https://datasheets.maximintegrated.com/en/ds/DS1302.pdf</w:t>
+              </w:r>
+            </w:hyperlink>
           </w:p>
         </w:tc>
       </w:tr>
       <w:tr>
-        <w:trPr/>
         <w:tc>
           <w:tcPr>
             <w:tcW w:w="3526" w:type="dxa"/>
-            <w:tcBorders/>
-            <w:shd w:fill="auto" w:val="clear"/>
+            <w:shd w:val="clear" w:color="auto" w:fill="auto"/>
           </w:tcPr>
           <w:p>
             <w:pPr>
-              <w:pStyle w:val="Normal"/>
-              <w:spacing w:lineRule="auto" w:line="240" w:before="0" w:after="0"/>
+              <w:spacing w:after="0" w:line="240" w:lineRule="auto"/>
               <w:rPr>
                 <w:lang w:val="de-DE"/>
               </w:rPr>
             </w:pPr>
-            <w:r>
-              <w:rPr>
-                <w:lang w:val="de-DE"/>
-              </w:rPr>
-            </w:r>
           </w:p>
         </w:tc>
         <w:tc>
           <w:tcPr>
             <w:tcW w:w="5535" w:type="dxa"/>
-            <w:tcBorders/>
-            <w:shd w:fill="auto" w:val="clear"/>
+            <w:shd w:val="clear" w:color="auto" w:fill="auto"/>
           </w:tcPr>
           <w:p>
             <w:pPr>
-              <w:pStyle w:val="Normal"/>
-              <w:spacing w:lineRule="auto" w:line="240" w:before="0" w:after="0"/>
+              <w:spacing w:after="0" w:line="240" w:lineRule="auto"/>
               <w:rPr>
                 <w:lang w:val="de-DE"/>
               </w:rPr>
             </w:pPr>
-            <w:r>
-              <w:rPr>
-                <w:lang w:val="de-DE"/>
-              </w:rPr>
-            </w:r>
           </w:p>
         </w:tc>
       </w:tr>
       <w:tr>
-        <w:trPr/>
         <w:tc>
           <w:tcPr>
             <w:tcW w:w="3526" w:type="dxa"/>
-            <w:tcBorders/>
-            <w:shd w:fill="auto" w:val="clear"/>
+            <w:shd w:val="clear" w:color="auto" w:fill="auto"/>
           </w:tcPr>
           <w:p>
             <w:pPr>
-              <w:pStyle w:val="Normal"/>
-              <w:spacing w:lineRule="auto" w:line="240" w:before="0" w:after="0"/>
+              <w:spacing w:after="0" w:line="240" w:lineRule="auto"/>
               <w:rPr>
                 <w:lang w:val="de-DE"/>
               </w:rPr>
             </w:pPr>
-            <w:r>
-              <w:rPr>
-                <w:lang w:val="de-DE"/>
-              </w:rPr>
-            </w:r>
           </w:p>
         </w:tc>
         <w:tc>
           <w:tcPr>
             <w:tcW w:w="5535" w:type="dxa"/>
-            <w:tcBorders/>
-            <w:shd w:fill="auto" w:val="clear"/>
+            <w:shd w:val="clear" w:color="auto" w:fill="auto"/>
           </w:tcPr>
           <w:p>
             <w:pPr>
-              <w:pStyle w:val="Normal"/>
-              <w:spacing w:lineRule="auto" w:line="240" w:before="0" w:after="0"/>
+              <w:spacing w:after="0" w:line="240" w:lineRule="auto"/>
               <w:rPr>
                 <w:lang w:val="de-DE"/>
               </w:rPr>
             </w:pPr>
-            <w:r>
-              <w:rPr>
-                <w:lang w:val="de-DE"/>
-              </w:rPr>
-            </w:r>
           </w:p>
         </w:tc>
       </w:tr>
     </w:tbl>
-    <w:p>
-      <w:pPr>
-        <w:pStyle w:val="Normal"/>
-        <w:spacing w:before="0" w:after="160"/>
-        <w:rPr/>
-      </w:pPr>
-      <w:r>
-        <w:rPr/>
-      </w:r>
-    </w:p>
+    <w:p/>
     <w:sectPr>
-      <w:footerReference w:type="default" r:id="rId10"/>
-      <w:type w:val="nextPage"/>
+      <w:footerReference w:type="default" r:id="rId17"/>
       <w:pgSz w:w="11906" w:h="16838"/>
-      <w:pgMar w:left="1417" w:right="1417" w:header="0" w:top="1417" w:footer="708" w:bottom="1134" w:gutter="0"/>
-      <w:pgNumType w:start="0" w:fmt="decimal"/>
-      <w:formProt w:val="false"/>
+      <w:pgMar w:top="1417" w:right="1417" w:bottom="1134" w:left="1417" w:header="0" w:footer="708" w:gutter="0"/>
+      <w:pgNumType w:start="0"/>
+      <w:cols w:space="720"/>
+      <w:formProt w:val="0"/>
       <w:titlePg/>
-      <w:textDirection w:val="lrTb"/>
-      <w:docGrid w:type="default" w:linePitch="360" w:charSpace="4096"/>
+      <w:docGrid w:linePitch="360" w:charSpace="4096"/>
     </w:sectPr>
   </w:body>
 </w:document>
 </file>
 
+<file path=word/endnotes.xml><?xml version="1.0" encoding="utf-8"?>
+<w:endnotes xmlns:wpc="http://schemas.microsoft.com/office/word/2010/wordprocessingCanvas" xmlns:mc="http://schemas.openxmlformats.org/markup-compatibility/2006" xmlns:o="urn:schemas-microsoft-com:office:office" xmlns:r="http://schemas.openxmlformats.org/officeDocument/2006/relationships" xmlns:m="http://schemas.openxmlformats.org/officeDocument/2006/math" xmlns:v="urn:schemas-microsoft-com:vml" xmlns:wp14="http://schemas.microsoft.com/office/word/2010/wordprocessingDrawing" xmlns:wp="http://schemas.openxmlformats.org/drawingml/2006/wordprocessingDrawing" xmlns:w10="urn:schemas-microsoft-com:office:word" xmlns:w="http://schemas.openxmlformats.org/wordprocessingml/2006/main" xmlns:w14="http://schemas.microsoft.com/office/word/2010/wordml" xmlns:w15="http://schemas.microsoft.com/office/word/2012/wordml" xmlns:wpg="http://schemas.microsoft.com/office/word/2010/wordprocessingGroup" xmlns:wpi="http://schemas.microsoft.com/office/word/2010/wordprocessingInk" xmlns:wne="http://schemas.microsoft.com/office/word/2006/wordml" xmlns:wps="http://schemas.microsoft.com/office/word/2010/wordprocessingShape" mc:Ignorable="w14 w15 wp14">
+  <w:endnote w:type="separator" w:id="-1">
+    <w:p>
+      <w:pPr>
+        <w:spacing w:after="0" w:line="240" w:lineRule="auto"/>
+      </w:pPr>
+      <w:r>
+        <w:separator/>
+      </w:r>
+    </w:p>
+  </w:endnote>
+  <w:endnote w:type="continuationSeparator" w:id="0">
+    <w:p>
+      <w:pPr>
+        <w:spacing w:after="0" w:line="240" w:lineRule="auto"/>
+      </w:pPr>
+      <w:r>
+        <w:continuationSeparator/>
+      </w:r>
+    </w:p>
+  </w:endnote>
+</w:endnotes>
+</file>
+
 <file path=word/footer1.xml><?xml version="1.0" encoding="utf-8"?>
-<w:ftr xmlns:o="urn:schemas-microsoft-com:office:office" xmlns:r="http://schemas.openxmlformats.org/officeDocument/2006/relationships" xmlns:v="urn:schemas-microsoft-com:vml" xmlns:w="http://schemas.openxmlformats.org/wordprocessingml/2006/main" xmlns:w10="urn:schemas-microsoft-com:office:word" xmlns:wp="http://schemas.openxmlformats.org/drawingml/2006/wordprocessingDrawing" xmlns:wps="http://schemas.microsoft.com/office/word/2010/wordprocessingShape" xmlns:wpg="http://schemas.microsoft.com/office/word/2010/wordprocessingGroup" xmlns:mc="http://schemas.openxmlformats.org/markup-compatibility/2006" xmlns:wp14="http://schemas.microsoft.com/office/word/2010/wordprocessingDrawing" xmlns:w14="http://schemas.microsoft.com/office/word/2010/wordml" mc:Ignorable="w14 wp14">
+<w:ftr xmlns:wpc="http://schemas.microsoft.com/office/word/2010/wordprocessingCanvas" xmlns:mc="http://schemas.openxmlformats.org/markup-compatibility/2006" xmlns:o="urn:schemas-microsoft-com:office:office" xmlns:r="http://schemas.openxmlformats.org/officeDocument/2006/relationships" xmlns:m="http://schemas.openxmlformats.org/officeDocument/2006/math" xmlns:v="urn:schemas-microsoft-com:vml" xmlns:wp14="http://schemas.microsoft.com/office/word/2010/wordprocessingDrawing" xmlns:wp="http://schemas.openxmlformats.org/drawingml/2006/wordprocessingDrawing" xmlns:w10="urn:schemas-microsoft-com:office:word" xmlns:w="http://schemas.openxmlformats.org/wordprocessingml/2006/main" xmlns:w14="http://schemas.microsoft.com/office/word/2010/wordml" xmlns:w15="http://schemas.microsoft.com/office/word/2012/wordml" xmlns:wpg="http://schemas.microsoft.com/office/word/2010/wordprocessingGroup" xmlns:wpi="http://schemas.microsoft.com/office/word/2010/wordprocessingInk" xmlns:wne="http://schemas.microsoft.com/office/word/2006/wordml" xmlns:wps="http://schemas.microsoft.com/office/word/2010/wordprocessingShape" mc:Ignorable="w14 w15 wp14">
   <w:sdt>
     <w:sdtPr>
+      <w:id w:val="670248056"/>
       <w:docPartObj>
         <w:docPartGallery w:val="Page Numbers (Bottom of Page)"/>
-        <w:docPartUnique w:val="true"/>
+        <w:docPartUnique/>
       </w:docPartObj>
-      <w:id w:val="670248056"/>
     </w:sdtPr>
+    <w:sdtEndPr/>
     <w:sdtContent>
       <w:p>
         <w:pPr>
-          <w:pStyle w:val="Footer"/>
+          <w:pStyle w:val="Fuzeile"/>
           <w:jc w:val="right"/>
-          <w:rPr/>
         </w:pPr>
         <w:r>
-          <w:rPr/>
           <w:fldChar w:fldCharType="begin"/>
         </w:r>
         <w:r>
-          <w:rPr/>
-          <w:instrText> PAGE </w:instrText>
-        </w:r>
-        <w:r>
-          <w:rPr/>
+          <w:instrText>PAGE</w:instrText>
+        </w:r>
+        <w:r>
           <w:fldChar w:fldCharType="separate"/>
         </w:r>
         <w:r>
-          <w:rPr/>
-          <w:t>4</w:t>
-        </w:r>
-        <w:r>
-          <w:rPr/>
+          <w:rPr>
+            <w:noProof/>
+          </w:rPr>
+          <w:t>6</w:t>
+        </w:r>
+        <w:r>
           <w:fldChar w:fldCharType="end"/>
         </w:r>
       </w:p>
@@ -2650,42 +3391,61 @@
   </w:sdt>
   <w:p>
     <w:pPr>
-      <w:pStyle w:val="Footer"/>
-      <w:rPr/>
+      <w:pStyle w:val="Fuzeile"/>
     </w:pPr>
-    <w:r>
-      <w:rPr/>
-    </w:r>
   </w:p>
 </w:ftr>
 </file>
 
+<file path=word/footnotes.xml><?xml version="1.0" encoding="utf-8"?>
+<w:footnotes xmlns:wpc="http://schemas.microsoft.com/office/word/2010/wordprocessingCanvas" xmlns:mc="http://schemas.openxmlformats.org/markup-compatibility/2006" xmlns:o="urn:schemas-microsoft-com:office:office" xmlns:r="http://schemas.openxmlformats.org/officeDocument/2006/relationships" xmlns:m="http://schemas.openxmlformats.org/officeDocument/2006/math" xmlns:v="urn:schemas-microsoft-com:vml" xmlns:wp14="http://schemas.microsoft.com/office/word/2010/wordprocessingDrawing" xmlns:wp="http://schemas.openxmlformats.org/drawingml/2006/wordprocessingDrawing" xmlns:w10="urn:schemas-microsoft-com:office:word" xmlns:w="http://schemas.openxmlformats.org/wordprocessingml/2006/main" xmlns:w14="http://schemas.microsoft.com/office/word/2010/wordml" xmlns:w15="http://schemas.microsoft.com/office/word/2012/wordml" xmlns:wpg="http://schemas.microsoft.com/office/word/2010/wordprocessingGroup" xmlns:wpi="http://schemas.microsoft.com/office/word/2010/wordprocessingInk" xmlns:wne="http://schemas.microsoft.com/office/word/2006/wordml" xmlns:wps="http://schemas.microsoft.com/office/word/2010/wordprocessingShape" mc:Ignorable="w14 w15 wp14">
+  <w:footnote w:type="separator" w:id="-1">
+    <w:p>
+      <w:pPr>
+        <w:spacing w:after="0" w:line="240" w:lineRule="auto"/>
+      </w:pPr>
+      <w:r>
+        <w:separator/>
+      </w:r>
+    </w:p>
+  </w:footnote>
+  <w:footnote w:type="continuationSeparator" w:id="0">
+    <w:p>
+      <w:pPr>
+        <w:spacing w:after="0" w:line="240" w:lineRule="auto"/>
+      </w:pPr>
+      <w:r>
+        <w:continuationSeparator/>
+      </w:r>
+    </w:p>
+  </w:footnote>
+</w:footnotes>
+</file>
+
 <file path=word/styles.xml><?xml version="1.0" encoding="utf-8"?>
-<w:styles xmlns:w="http://schemas.openxmlformats.org/wordprocessingml/2006/main" xmlns:w14="http://schemas.microsoft.com/office/word/2010/wordml" xmlns:mc="http://schemas.openxmlformats.org/markup-compatibility/2006" mc:Ignorable="w14">
+<w:styles xmlns:mc="http://schemas.openxmlformats.org/markup-compatibility/2006" xmlns:r="http://schemas.openxmlformats.org/officeDocument/2006/relationships" xmlns:w="http://schemas.openxmlformats.org/wordprocessingml/2006/main" xmlns:w14="http://schemas.microsoft.com/office/word/2010/wordml" xmlns:w15="http://schemas.microsoft.com/office/word/2012/wordml" mc:Ignorable="w14 w15">
   <w:docDefaults>
     <w:rPrDefault>
       <w:rPr>
-        <w:rFonts w:ascii="Calibri" w:hAnsi="Calibri" w:eastAsia="Calibri" w:cs="Arial" w:asciiTheme="minorHAnsi" w:cstheme="minorBidi" w:eastAsiaTheme="minorHAnsi" w:hAnsiTheme="minorHAnsi"/>
+        <w:rFonts w:asciiTheme="minorHAnsi" w:eastAsiaTheme="minorHAnsi" w:hAnsiTheme="minorHAnsi" w:cstheme="minorBidi"/>
         <w:sz w:val="22"/>
         <w:szCs w:val="22"/>
         <w:lang w:val="de-AT" w:eastAsia="en-US" w:bidi="ar-SA"/>
       </w:rPr>
     </w:rPrDefault>
-    <w:pPrDefault>
-      <w:pPr/>
-    </w:pPrDefault>
+    <w:pPrDefault/>
   </w:docDefaults>
   <w:latentStyles w:defLockedState="0" w:defUIPriority="99" w:defSemiHidden="0" w:defUnhideWhenUsed="0" w:defQFormat="0" w:count="371">
     <w:lsdException w:name="Normal" w:uiPriority="0" w:qFormat="1"/>
     <w:lsdException w:name="heading 1" w:uiPriority="9" w:qFormat="1"/>
-    <w:lsdException w:name="heading 2" w:uiPriority="9" w:semiHidden="1" w:unhideWhenUsed="1" w:qFormat="1"/>
-    <w:lsdException w:name="heading 3" w:uiPriority="9" w:semiHidden="1" w:unhideWhenUsed="1" w:qFormat="1"/>
-    <w:lsdException w:name="heading 4" w:uiPriority="9" w:semiHidden="1" w:unhideWhenUsed="1" w:qFormat="1"/>
-    <w:lsdException w:name="heading 5" w:uiPriority="9" w:semiHidden="1" w:unhideWhenUsed="1" w:qFormat="1"/>
-    <w:lsdException w:name="heading 6" w:uiPriority="9" w:semiHidden="1" w:unhideWhenUsed="1" w:qFormat="1"/>
-    <w:lsdException w:name="heading 7" w:uiPriority="9" w:semiHidden="1" w:unhideWhenUsed="1" w:qFormat="1"/>
-    <w:lsdException w:name="heading 8" w:uiPriority="9" w:semiHidden="1" w:unhideWhenUsed="1" w:qFormat="1"/>
-    <w:lsdException w:name="heading 9" w:uiPriority="9" w:semiHidden="1" w:unhideWhenUsed="1" w:qFormat="1"/>
+    <w:lsdException w:name="heading 2" w:semiHidden="1" w:uiPriority="9" w:unhideWhenUsed="1" w:qFormat="1"/>
+    <w:lsdException w:name="heading 3" w:semiHidden="1" w:uiPriority="9" w:unhideWhenUsed="1" w:qFormat="1"/>
+    <w:lsdException w:name="heading 4" w:semiHidden="1" w:uiPriority="9" w:unhideWhenUsed="1" w:qFormat="1"/>
+    <w:lsdException w:name="heading 5" w:semiHidden="1" w:uiPriority="9" w:unhideWhenUsed="1" w:qFormat="1"/>
+    <w:lsdException w:name="heading 6" w:semiHidden="1" w:uiPriority="9" w:unhideWhenUsed="1" w:qFormat="1"/>
+    <w:lsdException w:name="heading 7" w:semiHidden="1" w:uiPriority="9" w:unhideWhenUsed="1" w:qFormat="1"/>
+    <w:lsdException w:name="heading 8" w:semiHidden="1" w:uiPriority="9" w:unhideWhenUsed="1" w:qFormat="1"/>
+    <w:lsdException w:name="heading 9" w:semiHidden="1" w:uiPriority="9" w:unhideWhenUsed="1" w:qFormat="1"/>
     <w:lsdException w:name="index 1" w:semiHidden="1" w:unhideWhenUsed="1"/>
     <w:lsdException w:name="index 2" w:semiHidden="1" w:unhideWhenUsed="1"/>
     <w:lsdException w:name="index 3" w:semiHidden="1" w:unhideWhenUsed="1"/>
@@ -2695,22 +3455,22 @@
     <w:lsdException w:name="index 7" w:semiHidden="1" w:unhideWhenUsed="1"/>
     <w:lsdException w:name="index 8" w:semiHidden="1" w:unhideWhenUsed="1"/>
     <w:lsdException w:name="index 9" w:semiHidden="1" w:unhideWhenUsed="1"/>
-    <w:lsdException w:name="toc 1" w:uiPriority="39" w:semiHidden="1" w:unhideWhenUsed="1"/>
-    <w:lsdException w:name="toc 2" w:uiPriority="39" w:semiHidden="1" w:unhideWhenUsed="1"/>
-    <w:lsdException w:name="toc 3" w:uiPriority="39" w:semiHidden="1" w:unhideWhenUsed="1"/>
-    <w:lsdException w:name="toc 4" w:uiPriority="39" w:semiHidden="1" w:unhideWhenUsed="1"/>
-    <w:lsdException w:name="toc 5" w:uiPriority="39" w:semiHidden="1" w:unhideWhenUsed="1"/>
-    <w:lsdException w:name="toc 6" w:uiPriority="39" w:semiHidden="1" w:unhideWhenUsed="1"/>
-    <w:lsdException w:name="toc 7" w:uiPriority="39" w:semiHidden="1" w:unhideWhenUsed="1"/>
-    <w:lsdException w:name="toc 8" w:uiPriority="39" w:semiHidden="1" w:unhideWhenUsed="1"/>
-    <w:lsdException w:name="toc 9" w:uiPriority="39" w:semiHidden="1" w:unhideWhenUsed="1"/>
+    <w:lsdException w:name="toc 1" w:semiHidden="1" w:uiPriority="39" w:unhideWhenUsed="1"/>
+    <w:lsdException w:name="toc 2" w:semiHidden="1" w:uiPriority="39" w:unhideWhenUsed="1"/>
+    <w:lsdException w:name="toc 3" w:semiHidden="1" w:uiPriority="39" w:unhideWhenUsed="1"/>
+    <w:lsdException w:name="toc 4" w:semiHidden="1" w:uiPriority="39" w:unhideWhenUsed="1"/>
+    <w:lsdException w:name="toc 5" w:semiHidden="1" w:uiPriority="39" w:unhideWhenUsed="1"/>
+    <w:lsdException w:name="toc 6" w:semiHidden="1" w:uiPriority="39" w:unhideWhenUsed="1"/>
+    <w:lsdException w:name="toc 7" w:semiHidden="1" w:uiPriority="39" w:unhideWhenUsed="1"/>
+    <w:lsdException w:name="toc 8" w:semiHidden="1" w:uiPriority="39" w:unhideWhenUsed="1"/>
+    <w:lsdException w:name="toc 9" w:semiHidden="1" w:uiPriority="39" w:unhideWhenUsed="1"/>
     <w:lsdException w:name="Normal Indent" w:semiHidden="1" w:unhideWhenUsed="1"/>
     <w:lsdException w:name="footnote text" w:semiHidden="1" w:unhideWhenUsed="1"/>
     <w:lsdException w:name="annotation text" w:semiHidden="1" w:unhideWhenUsed="1"/>
     <w:lsdException w:name="header" w:semiHidden="1" w:unhideWhenUsed="1"/>
     <w:lsdException w:name="footer" w:semiHidden="1" w:unhideWhenUsed="1"/>
     <w:lsdException w:name="index heading" w:semiHidden="1" w:unhideWhenUsed="1"/>
-    <w:lsdException w:name="caption" w:uiPriority="35" w:semiHidden="1" w:unhideWhenUsed="1" w:qFormat="1"/>
+    <w:lsdException w:name="caption" w:semiHidden="1" w:uiPriority="35" w:unhideWhenUsed="1" w:qFormat="1"/>
     <w:lsdException w:name="table of figures" w:semiHidden="1" w:unhideWhenUsed="1"/>
     <w:lsdException w:name="envelope address" w:semiHidden="1" w:unhideWhenUsed="1"/>
     <w:lsdException w:name="envelope return" w:semiHidden="1" w:unhideWhenUsed="1"/>
@@ -2741,7 +3501,7 @@
     <w:lsdException w:name="Title" w:uiPriority="10" w:qFormat="1"/>
     <w:lsdException w:name="Closing" w:semiHidden="1" w:unhideWhenUsed="1"/>
     <w:lsdException w:name="Signature" w:semiHidden="1" w:unhideWhenUsed="1"/>
-    <w:lsdException w:name="Default Paragraph Font" w:uiPriority="1" w:semiHidden="1" w:unhideWhenUsed="1"/>
+    <w:lsdException w:name="Default Paragraph Font" w:semiHidden="1" w:uiPriority="1" w:unhideWhenUsed="1"/>
     <w:lsdException w:name="Body Text" w:semiHidden="1" w:unhideWhenUsed="1"/>
     <w:lsdException w:name="Body Text Indent" w:semiHidden="1" w:unhideWhenUsed="1"/>
     <w:lsdException w:name="List Continue" w:semiHidden="1" w:unhideWhenUsed="1"/>
@@ -2941,8 +3701,8 @@
     <w:lsdException w:name="Subtle Reference" w:uiPriority="31" w:qFormat="1"/>
     <w:lsdException w:name="Intense Reference" w:uiPriority="32" w:qFormat="1"/>
     <w:lsdException w:name="Book Title" w:uiPriority="33" w:qFormat="1"/>
-    <w:lsdException w:name="Bibliography" w:uiPriority="37" w:semiHidden="1" w:unhideWhenUsed="1"/>
-    <w:lsdException w:name="TOC Heading" w:uiPriority="39" w:semiHidden="1" w:unhideWhenUsed="1" w:qFormat="1"/>
+    <w:lsdException w:name="Bibliography" w:semiHidden="1" w:uiPriority="37" w:unhideWhenUsed="1"/>
+    <w:lsdException w:name="TOC Heading" w:semiHidden="1" w:uiPriority="39" w:unhideWhenUsed="1" w:qFormat="1"/>
     <w:lsdException w:name="Plain Table 1" w:uiPriority="41"/>
     <w:lsdException w:name="Plain Table 2" w:uiPriority="42"/>
     <w:lsdException w:name="Plain Table 3" w:uiPriority="43"/>
@@ -3048,379 +3808,77 @@
     <w:lsdException w:name="List Table 6 Colorful Accent 6" w:uiPriority="51"/>
     <w:lsdException w:name="List Table 7 Colorful Accent 6" w:uiPriority="52"/>
   </w:latentStyles>
-  <w:style w:type="paragraph" w:styleId="Normal" w:default="1">
+  <w:style w:type="paragraph" w:default="1" w:styleId="Standard">
     <w:name w:val="Normal"/>
     <w:qFormat/>
     <w:pPr>
-      <w:widowControl/>
-      <w:bidi w:val="0"/>
-      <w:spacing w:lineRule="auto" w:line="259" w:before="0" w:after="160"/>
-      <w:jc w:val="left"/>
+      <w:spacing w:after="160" w:line="259" w:lineRule="auto"/>
     </w:pPr>
-    <w:rPr>
-      <w:rFonts w:ascii="Calibri" w:hAnsi="Calibri" w:eastAsia="Calibri" w:cs="Arial" w:asciiTheme="minorHAnsi" w:cstheme="minorBidi" w:eastAsiaTheme="minorHAnsi" w:hAnsiTheme="minorHAnsi"/>
-      <w:color w:val="auto"/>
-      <w:kern w:val="0"/>
-      <w:sz w:val="22"/>
-      <w:szCs w:val="22"/>
-      <w:lang w:val="de-AT" w:eastAsia="en-US" w:bidi="ar-SA"/>
-    </w:rPr>
   </w:style>
-  <w:style w:type="paragraph" w:styleId="Heading1">
-    <w:name w:val="Heading 1"/>
-    <w:basedOn w:val="Normal"/>
-    <w:link w:val="berschrift1Zchn"/>
+  <w:style w:type="paragraph" w:styleId="berschrift1">
+    <w:name w:val="heading 1"/>
+    <w:basedOn w:val="Standard"/>
     <w:uiPriority w:val="9"/>
     <w:qFormat/>
-    <w:rsid w:val="00dd298d"/>
+    <w:rsid w:val="00DD298D"/>
     <w:pPr>
-      <w:keepNext w:val="true"/>
+      <w:keepNext/>
       <w:keepLines/>
       <w:spacing w:before="240" w:after="0"/>
       <w:outlineLvl w:val="0"/>
     </w:pPr>
     <w:rPr>
-      <w:rFonts w:ascii="Calibri Light" w:hAnsi="Calibri Light" w:eastAsia="" w:cs="Times New Roman" w:asciiTheme="majorHAnsi" w:cstheme="majorBidi" w:eastAsiaTheme="majorEastAsia" w:hAnsiTheme="majorHAnsi"/>
-      <w:color w:val="2E74B5" w:themeColor="accent1" w:themeShade="bf"/>
+      <w:rFonts w:asciiTheme="majorHAnsi" w:eastAsiaTheme="majorEastAsia" w:hAnsiTheme="majorHAnsi" w:cstheme="majorBidi"/>
+      <w:color w:val="2E74B5" w:themeColor="accent1" w:themeShade="BF"/>
       <w:sz w:val="32"/>
       <w:szCs w:val="32"/>
     </w:rPr>
   </w:style>
-  <w:style w:type="paragraph" w:styleId="Heading2">
-    <w:name w:val="Heading 2"/>
-    <w:basedOn w:val="Normal"/>
-    <w:link w:val="berschrift2Zchn"/>
+  <w:style w:type="paragraph" w:styleId="berschrift2">
+    <w:name w:val="heading 2"/>
+    <w:basedOn w:val="Standard"/>
     <w:uiPriority w:val="9"/>
     <w:unhideWhenUsed/>
     <w:qFormat/>
-    <w:rsid w:val="00cc24c8"/>
+    <w:rsid w:val="00CC24C8"/>
     <w:pPr>
-      <w:keepNext w:val="true"/>
+      <w:keepNext/>
       <w:keepLines/>
       <w:spacing w:before="40" w:after="0"/>
       <w:outlineLvl w:val="1"/>
     </w:pPr>
     <w:rPr>
-      <w:rFonts w:ascii="Calibri Light" w:hAnsi="Calibri Light" w:eastAsia="" w:cs="Times New Roman" w:asciiTheme="majorHAnsi" w:cstheme="majorBidi" w:eastAsiaTheme="majorEastAsia" w:hAnsiTheme="majorHAnsi"/>
-      <w:color w:val="2E74B5" w:themeColor="accent1" w:themeShade="bf"/>
+      <w:rFonts w:asciiTheme="majorHAnsi" w:eastAsiaTheme="majorEastAsia" w:hAnsiTheme="majorHAnsi" w:cstheme="majorBidi"/>
+      <w:color w:val="2E74B5" w:themeColor="accent1" w:themeShade="BF"/>
       <w:sz w:val="26"/>
       <w:szCs w:val="26"/>
     </w:rPr>
   </w:style>
-  <w:style w:type="paragraph" w:styleId="Heading3">
-    <w:name w:val="Heading 3"/>
-    <w:basedOn w:val="Normal"/>
-    <w:link w:val="berschrift3Zchn"/>
+  <w:style w:type="paragraph" w:styleId="berschrift3">
+    <w:name w:val="heading 3"/>
+    <w:basedOn w:val="Standard"/>
     <w:uiPriority w:val="9"/>
     <w:unhideWhenUsed/>
     <w:qFormat/>
-    <w:rsid w:val="001703a9"/>
+    <w:rsid w:val="001703A9"/>
     <w:pPr>
-      <w:keepNext w:val="true"/>
+      <w:keepNext/>
       <w:keepLines/>
       <w:spacing w:before="40" w:after="0"/>
       <w:outlineLvl w:val="2"/>
     </w:pPr>
     <w:rPr>
-      <w:rFonts w:ascii="Calibri Light" w:hAnsi="Calibri Light" w:eastAsia="" w:cs="Times New Roman" w:asciiTheme="majorHAnsi" w:cstheme="majorBidi" w:eastAsiaTheme="majorEastAsia" w:hAnsiTheme="majorHAnsi"/>
-      <w:color w:val="1F4D78" w:themeColor="accent1" w:themeShade="7f"/>
+      <w:rFonts w:asciiTheme="majorHAnsi" w:eastAsiaTheme="majorEastAsia" w:hAnsiTheme="majorHAnsi" w:cstheme="majorBidi"/>
+      <w:color w:val="1F4D78" w:themeColor="accent1" w:themeShade="7F"/>
       <w:sz w:val="24"/>
       <w:szCs w:val="24"/>
     </w:rPr>
   </w:style>
-  <w:style w:type="character" w:styleId="DefaultParagraphFont" w:default="1">
+  <w:style w:type="character" w:default="1" w:styleId="Absatz-Standardschriftart">
     <w:name w:val="Default Paragraph Font"/>
     <w:uiPriority w:val="1"/>
     <w:semiHidden/>
     <w:unhideWhenUsed/>
-    <w:qFormat/>
-    <w:rPr/>
-  </w:style>
-  <w:style w:type="character" w:styleId="Berschrift2Zchn" w:customStyle="1">
-    <w:name w:val="Überschrift 2 Zchn"/>
-    <w:basedOn w:val="DefaultParagraphFont"/>
-    <w:link w:val="berschrift2"/>
-    <w:uiPriority w:val="9"/>
-    <w:qFormat/>
-    <w:rsid w:val="00cc24c8"/>
-    <w:rPr>
-      <w:rFonts w:ascii="Calibri Light" w:hAnsi="Calibri Light" w:eastAsia="" w:cs="Times New Roman" w:asciiTheme="majorHAnsi" w:cstheme="majorBidi" w:eastAsiaTheme="majorEastAsia" w:hAnsiTheme="majorHAnsi"/>
-      <w:color w:val="2E74B5" w:themeColor="accent1" w:themeShade="bf"/>
-      <w:sz w:val="26"/>
-      <w:szCs w:val="26"/>
-    </w:rPr>
-  </w:style>
-  <w:style w:type="character" w:styleId="Berschrift3Zchn" w:customStyle="1">
-    <w:name w:val="Überschrift 3 Zchn"/>
-    <w:basedOn w:val="DefaultParagraphFont"/>
-    <w:link w:val="berschrift3"/>
-    <w:uiPriority w:val="9"/>
-    <w:qFormat/>
-    <w:rsid w:val="001703a9"/>
-    <w:rPr>
-      <w:rFonts w:ascii="Calibri Light" w:hAnsi="Calibri Light" w:eastAsia="" w:cs="Times New Roman" w:asciiTheme="majorHAnsi" w:cstheme="majorBidi" w:eastAsiaTheme="majorEastAsia" w:hAnsiTheme="majorHAnsi"/>
-      <w:color w:val="1F4D78" w:themeColor="accent1" w:themeShade="7f"/>
-      <w:sz w:val="24"/>
-      <w:szCs w:val="24"/>
-    </w:rPr>
-  </w:style>
-  <w:style w:type="character" w:styleId="KeinLeerraumZchn" w:customStyle="1">
-    <w:name w:val="Kein Leerraum Zchn"/>
-    <w:basedOn w:val="DefaultParagraphFont"/>
-    <w:link w:val="KeinLeerraum"/>
-    <w:uiPriority w:val="1"/>
-    <w:qFormat/>
-    <w:rsid w:val="00dd298d"/>
-    <w:rPr>
-      <w:rFonts w:eastAsia="" w:eastAsiaTheme="minorEastAsia"/>
-      <w:lang w:eastAsia="de-AT"/>
-    </w:rPr>
-  </w:style>
-  <w:style w:type="character" w:styleId="Berschrift1Zchn" w:customStyle="1">
-    <w:name w:val="Überschrift 1 Zchn"/>
-    <w:basedOn w:val="DefaultParagraphFont"/>
-    <w:link w:val="berschrift1"/>
-    <w:uiPriority w:val="9"/>
-    <w:qFormat/>
-    <w:rsid w:val="00dd298d"/>
-    <w:rPr>
-      <w:rFonts w:ascii="Calibri Light" w:hAnsi="Calibri Light" w:eastAsia="" w:cs="Times New Roman" w:asciiTheme="majorHAnsi" w:cstheme="majorBidi" w:eastAsiaTheme="majorEastAsia" w:hAnsiTheme="majorHAnsi"/>
-      <w:color w:val="2E74B5" w:themeColor="accent1" w:themeShade="bf"/>
-      <w:sz w:val="32"/>
-      <w:szCs w:val="32"/>
-    </w:rPr>
-  </w:style>
-  <w:style w:type="character" w:styleId="InternetLink">
-    <w:name w:val="Internet Link"/>
-    <w:basedOn w:val="DefaultParagraphFont"/>
-    <w:uiPriority w:val="99"/>
-    <w:unhideWhenUsed/>
-    <w:rsid w:val="0076018f"/>
-    <w:rPr>
-      <w:color w:val="0563C1" w:themeColor="hyperlink"/>
-      <w:u w:val="single"/>
-    </w:rPr>
-  </w:style>
-  <w:style w:type="character" w:styleId="KopfzeileZchn" w:customStyle="1">
-    <w:name w:val="Kopfzeile Zchn"/>
-    <w:basedOn w:val="DefaultParagraphFont"/>
-    <w:link w:val="Kopfzeile"/>
-    <w:uiPriority w:val="99"/>
-    <w:qFormat/>
-    <w:rsid w:val="0063466d"/>
-    <w:rPr/>
-  </w:style>
-  <w:style w:type="character" w:styleId="FuzeileZchn" w:customStyle="1">
-    <w:name w:val="Fußzeile Zchn"/>
-    <w:basedOn w:val="DefaultParagraphFont"/>
-    <w:link w:val="Fuzeile"/>
-    <w:uiPriority w:val="99"/>
-    <w:qFormat/>
-    <w:rsid w:val="0063466d"/>
-    <w:rPr/>
-  </w:style>
-  <w:style w:type="character" w:styleId="ListLabel1">
-    <w:name w:val="ListLabel 1"/>
-    <w:qFormat/>
-    <w:rPr/>
-  </w:style>
-  <w:style w:type="character" w:styleId="IndexLink">
-    <w:name w:val="Index Link"/>
-    <w:qFormat/>
-    <w:rPr/>
-  </w:style>
-  <w:style w:type="paragraph" w:styleId="Heading">
-    <w:name w:val="Heading"/>
-    <w:basedOn w:val="Normal"/>
-    <w:next w:val="TextBody"/>
-    <w:qFormat/>
-    <w:pPr>
-      <w:keepNext w:val="true"/>
-      <w:spacing w:before="240" w:after="120"/>
-    </w:pPr>
-    <w:rPr>
-      <w:rFonts w:ascii="Liberation Sans" w:hAnsi="Liberation Sans" w:eastAsia="Noto Sans CJK SC" w:cs="Lohit Devanagari"/>
-      <w:sz w:val="28"/>
-      <w:szCs w:val="28"/>
-    </w:rPr>
-  </w:style>
-  <w:style w:type="paragraph" w:styleId="TextBody">
-    <w:name w:val="Body Text"/>
-    <w:basedOn w:val="Normal"/>
-    <w:pPr>
-      <w:spacing w:lineRule="auto" w:line="276" w:before="0" w:after="140"/>
-    </w:pPr>
-    <w:rPr/>
-  </w:style>
-  <w:style w:type="paragraph" w:styleId="List">
-    <w:name w:val="List"/>
-    <w:basedOn w:val="TextBody"/>
-    <w:pPr/>
-    <w:rPr>
-      <w:rFonts w:cs="Lohit Devanagari"/>
-    </w:rPr>
-  </w:style>
-  <w:style w:type="paragraph" w:styleId="Caption">
-    <w:name w:val="Caption"/>
-    <w:basedOn w:val="Normal"/>
-    <w:qFormat/>
-    <w:pPr>
-      <w:suppressLineNumbers/>
-      <w:spacing w:before="120" w:after="120"/>
-    </w:pPr>
-    <w:rPr>
-      <w:rFonts w:cs="Lohit Devanagari"/>
-      <w:i/>
-      <w:iCs/>
-      <w:sz w:val="24"/>
-      <w:szCs w:val="24"/>
-    </w:rPr>
-  </w:style>
-  <w:style w:type="paragraph" w:styleId="Index">
-    <w:name w:val="Index"/>
-    <w:basedOn w:val="Normal"/>
-    <w:qFormat/>
-    <w:pPr>
-      <w:suppressLineNumbers/>
-    </w:pPr>
-    <w:rPr>
-      <w:rFonts w:cs="Lohit Devanagari"/>
-    </w:rPr>
-  </w:style>
-  <w:style w:type="paragraph" w:styleId="Caption1">
-    <w:name w:val="caption"/>
-    <w:basedOn w:val="Normal"/>
-    <w:uiPriority w:val="35"/>
-    <w:unhideWhenUsed/>
-    <w:qFormat/>
-    <w:rsid w:val="001703a9"/>
-    <w:pPr>
-      <w:spacing w:lineRule="auto" w:line="240" w:before="0" w:after="200"/>
-    </w:pPr>
-    <w:rPr>
-      <w:i/>
-      <w:iCs/>
-      <w:color w:val="44546A" w:themeColor="text2"/>
-      <w:sz w:val="18"/>
-      <w:szCs w:val="18"/>
-    </w:rPr>
-  </w:style>
-  <w:style w:type="paragraph" w:styleId="NoSpacing">
-    <w:name w:val="No Spacing"/>
-    <w:link w:val="KeinLeerraumZchn"/>
-    <w:uiPriority w:val="1"/>
-    <w:qFormat/>
-    <w:rsid w:val="00dd298d"/>
-    <w:pPr>
-      <w:widowControl/>
-      <w:bidi w:val="0"/>
-      <w:spacing w:lineRule="auto" w:line="240" w:before="0" w:after="0"/>
-      <w:jc w:val="left"/>
-    </w:pPr>
-    <w:rPr>
-      <w:rFonts w:eastAsia="" w:eastAsiaTheme="minorEastAsia" w:ascii="Calibri" w:hAnsi="Calibri" w:cs="Arial"/>
-      <w:color w:val="auto"/>
-      <w:kern w:val="0"/>
-      <w:sz w:val="22"/>
-      <w:szCs w:val="22"/>
-      <w:lang w:eastAsia="de-AT" w:val="de-AT" w:bidi="ar-SA"/>
-    </w:rPr>
-  </w:style>
-  <w:style w:type="paragraph" w:styleId="TOCHeading">
-    <w:name w:val="TOC Heading"/>
-    <w:basedOn w:val="Heading1"/>
-    <w:uiPriority w:val="39"/>
-    <w:unhideWhenUsed/>
-    <w:qFormat/>
-    <w:rsid w:val="0076018f"/>
-    <w:pPr/>
-    <w:rPr>
-      <w:lang w:eastAsia="de-AT"/>
-    </w:rPr>
-  </w:style>
-  <w:style w:type="paragraph" w:styleId="Contents1">
-    <w:name w:val="TOC 1"/>
-    <w:basedOn w:val="Normal"/>
-    <w:autoRedefine/>
-    <w:uiPriority w:val="39"/>
-    <w:unhideWhenUsed/>
-    <w:rsid w:val="0076018f"/>
-    <w:pPr>
-      <w:spacing w:before="0" w:after="100"/>
-    </w:pPr>
-    <w:rPr/>
-  </w:style>
-  <w:style w:type="paragraph" w:styleId="Contents2">
-    <w:name w:val="TOC 2"/>
-    <w:basedOn w:val="Normal"/>
-    <w:autoRedefine/>
-    <w:uiPriority w:val="39"/>
-    <w:unhideWhenUsed/>
-    <w:rsid w:val="0076018f"/>
-    <w:pPr>
-      <w:spacing w:before="0" w:after="100"/>
-      <w:ind w:left="220" w:hanging="0"/>
-    </w:pPr>
-    <w:rPr/>
-  </w:style>
-  <w:style w:type="paragraph" w:styleId="Contents3">
-    <w:name w:val="TOC 3"/>
-    <w:basedOn w:val="Normal"/>
-    <w:autoRedefine/>
-    <w:uiPriority w:val="39"/>
-    <w:unhideWhenUsed/>
-    <w:rsid w:val="0076018f"/>
-    <w:pPr>
-      <w:spacing w:before="0" w:after="100"/>
-      <w:ind w:left="440" w:hanging="0"/>
-    </w:pPr>
-    <w:rPr/>
-  </w:style>
-  <w:style w:type="paragraph" w:styleId="Header">
-    <w:name w:val="Header"/>
-    <w:basedOn w:val="Normal"/>
-    <w:link w:val="KopfzeileZchn"/>
-    <w:uiPriority w:val="99"/>
-    <w:unhideWhenUsed/>
-    <w:rsid w:val="0063466d"/>
-    <w:pPr>
-      <w:tabs>
-        <w:tab w:val="center" w:pos="4536" w:leader="none"/>
-        <w:tab w:val="right" w:pos="9072" w:leader="none"/>
-      </w:tabs>
-      <w:spacing w:lineRule="auto" w:line="240" w:before="0" w:after="0"/>
-    </w:pPr>
-    <w:rPr/>
-  </w:style>
-  <w:style w:type="paragraph" w:styleId="Footer">
-    <w:name w:val="Footer"/>
-    <w:basedOn w:val="Normal"/>
-    <w:link w:val="FuzeileZchn"/>
-    <w:uiPriority w:val="99"/>
-    <w:unhideWhenUsed/>
-    <w:rsid w:val="0063466d"/>
-    <w:pPr>
-      <w:tabs>
-        <w:tab w:val="center" w:pos="4536" w:leader="none"/>
-        <w:tab w:val="right" w:pos="9072" w:leader="none"/>
-      </w:tabs>
-      <w:spacing w:lineRule="auto" w:line="240" w:before="0" w:after="0"/>
-    </w:pPr>
-    <w:rPr/>
-  </w:style>
-  <w:style w:type="paragraph" w:styleId="FrameContents">
-    <w:name w:val="Frame Contents"/>
-    <w:basedOn w:val="Normal"/>
-    <w:qFormat/>
-    <w:pPr/>
-    <w:rPr/>
-  </w:style>
-  <w:style w:type="numbering" w:styleId="NoList" w:default="1">
-    <w:name w:val="No List"/>
-    <w:uiPriority w:val="99"/>
-    <w:semiHidden/>
-    <w:unhideWhenUsed/>
-    <w:qFormat/>
   </w:style>
   <w:style w:type="table" w:default="1" w:styleId="NormaleTabelle">
     <w:name w:val="Normal Table"/>
@@ -3437,24 +3895,274 @@
       </w:tblCellMar>
     </w:tblPr>
   </w:style>
+  <w:style w:type="numbering" w:default="1" w:styleId="KeineListe">
+    <w:name w:val="No List"/>
+    <w:uiPriority w:val="99"/>
+    <w:semiHidden/>
+    <w:unhideWhenUsed/>
+  </w:style>
+  <w:style w:type="character" w:customStyle="1" w:styleId="berschrift2Zchn">
+    <w:name w:val="Überschrift 2 Zchn"/>
+    <w:basedOn w:val="Absatz-Standardschriftart"/>
+    <w:uiPriority w:val="9"/>
+    <w:qFormat/>
+    <w:rsid w:val="00CC24C8"/>
+    <w:rPr>
+      <w:rFonts w:asciiTheme="majorHAnsi" w:eastAsiaTheme="majorEastAsia" w:hAnsiTheme="majorHAnsi" w:cstheme="majorBidi"/>
+      <w:color w:val="2E74B5" w:themeColor="accent1" w:themeShade="BF"/>
+      <w:sz w:val="26"/>
+      <w:szCs w:val="26"/>
+    </w:rPr>
+  </w:style>
+  <w:style w:type="character" w:customStyle="1" w:styleId="berschrift3Zchn">
+    <w:name w:val="Überschrift 3 Zchn"/>
+    <w:basedOn w:val="Absatz-Standardschriftart"/>
+    <w:uiPriority w:val="9"/>
+    <w:qFormat/>
+    <w:rsid w:val="001703A9"/>
+    <w:rPr>
+      <w:rFonts w:asciiTheme="majorHAnsi" w:eastAsiaTheme="majorEastAsia" w:hAnsiTheme="majorHAnsi" w:cstheme="majorBidi"/>
+      <w:color w:val="1F4D78" w:themeColor="accent1" w:themeShade="7F"/>
+      <w:sz w:val="24"/>
+      <w:szCs w:val="24"/>
+    </w:rPr>
+  </w:style>
+  <w:style w:type="character" w:customStyle="1" w:styleId="KeinLeerraumZchn">
+    <w:name w:val="Kein Leerraum Zchn"/>
+    <w:basedOn w:val="Absatz-Standardschriftart"/>
+    <w:link w:val="KeinLeerraum"/>
+    <w:uiPriority w:val="1"/>
+    <w:qFormat/>
+    <w:rsid w:val="00DD298D"/>
+    <w:rPr>
+      <w:rFonts w:eastAsiaTheme="minorEastAsia"/>
+      <w:lang w:eastAsia="de-AT"/>
+    </w:rPr>
+  </w:style>
+  <w:style w:type="character" w:customStyle="1" w:styleId="berschrift1Zchn">
+    <w:name w:val="Überschrift 1 Zchn"/>
+    <w:basedOn w:val="Absatz-Standardschriftart"/>
+    <w:uiPriority w:val="9"/>
+    <w:qFormat/>
+    <w:rsid w:val="00DD298D"/>
+    <w:rPr>
+      <w:rFonts w:asciiTheme="majorHAnsi" w:eastAsiaTheme="majorEastAsia" w:hAnsiTheme="majorHAnsi" w:cstheme="majorBidi"/>
+      <w:color w:val="2E74B5" w:themeColor="accent1" w:themeShade="BF"/>
+      <w:sz w:val="32"/>
+      <w:szCs w:val="32"/>
+    </w:rPr>
+  </w:style>
+  <w:style w:type="character" w:customStyle="1" w:styleId="InternetLink">
+    <w:name w:val="Internet Link"/>
+    <w:basedOn w:val="Absatz-Standardschriftart"/>
+    <w:uiPriority w:val="99"/>
+    <w:unhideWhenUsed/>
+    <w:rsid w:val="0076018F"/>
+    <w:rPr>
+      <w:color w:val="0563C1" w:themeColor="hyperlink"/>
+      <w:u w:val="single"/>
+    </w:rPr>
+  </w:style>
+  <w:style w:type="character" w:customStyle="1" w:styleId="KopfzeileZchn">
+    <w:name w:val="Kopfzeile Zchn"/>
+    <w:basedOn w:val="Absatz-Standardschriftart"/>
+    <w:link w:val="Kopfzeile"/>
+    <w:uiPriority w:val="99"/>
+    <w:qFormat/>
+    <w:rsid w:val="0063466D"/>
+  </w:style>
+  <w:style w:type="character" w:customStyle="1" w:styleId="FuzeileZchn">
+    <w:name w:val="Fußzeile Zchn"/>
+    <w:basedOn w:val="Absatz-Standardschriftart"/>
+    <w:link w:val="Fuzeile"/>
+    <w:uiPriority w:val="99"/>
+    <w:qFormat/>
+    <w:rsid w:val="0063466D"/>
+  </w:style>
+  <w:style w:type="character" w:customStyle="1" w:styleId="ListLabel1">
+    <w:name w:val="ListLabel 1"/>
+    <w:qFormat/>
+  </w:style>
+  <w:style w:type="character" w:customStyle="1" w:styleId="IndexLink">
+    <w:name w:val="Index Link"/>
+    <w:qFormat/>
+  </w:style>
+  <w:style w:type="paragraph" w:customStyle="1" w:styleId="Heading">
+    <w:name w:val="Heading"/>
+    <w:basedOn w:val="Standard"/>
+    <w:next w:val="Textkrper"/>
+    <w:qFormat/>
+    <w:pPr>
+      <w:keepNext/>
+      <w:spacing w:before="240" w:after="120"/>
+    </w:pPr>
+    <w:rPr>
+      <w:rFonts w:ascii="Liberation Sans" w:eastAsia="Noto Sans CJK SC" w:hAnsi="Liberation Sans" w:cs="Lohit Devanagari"/>
+      <w:sz w:val="28"/>
+      <w:szCs w:val="28"/>
+    </w:rPr>
+  </w:style>
+  <w:style w:type="paragraph" w:styleId="Textkrper">
+    <w:name w:val="Body Text"/>
+    <w:basedOn w:val="Standard"/>
+    <w:pPr>
+      <w:spacing w:after="140" w:line="276" w:lineRule="auto"/>
+    </w:pPr>
+  </w:style>
+  <w:style w:type="paragraph" w:styleId="Liste">
+    <w:name w:val="List"/>
+    <w:basedOn w:val="Textkrper"/>
+    <w:rPr>
+      <w:rFonts w:cs="Lohit Devanagari"/>
+    </w:rPr>
+  </w:style>
+  <w:style w:type="paragraph" w:styleId="Beschriftung">
+    <w:name w:val="caption"/>
+    <w:basedOn w:val="Standard"/>
+    <w:uiPriority w:val="35"/>
+    <w:unhideWhenUsed/>
+    <w:qFormat/>
+    <w:rsid w:val="001703A9"/>
+    <w:pPr>
+      <w:spacing w:after="200" w:line="240" w:lineRule="auto"/>
+    </w:pPr>
+    <w:rPr>
+      <w:i/>
+      <w:iCs/>
+      <w:color w:val="44546A" w:themeColor="text2"/>
+      <w:sz w:val="18"/>
+      <w:szCs w:val="18"/>
+    </w:rPr>
+  </w:style>
+  <w:style w:type="paragraph" w:customStyle="1" w:styleId="Index">
+    <w:name w:val="Index"/>
+    <w:basedOn w:val="Standard"/>
+    <w:qFormat/>
+    <w:pPr>
+      <w:suppressLineNumbers/>
+    </w:pPr>
+    <w:rPr>
+      <w:rFonts w:cs="Lohit Devanagari"/>
+    </w:rPr>
+  </w:style>
+  <w:style w:type="paragraph" w:styleId="KeinLeerraum">
+    <w:name w:val="No Spacing"/>
+    <w:link w:val="KeinLeerraumZchn"/>
+    <w:uiPriority w:val="1"/>
+    <w:qFormat/>
+    <w:rsid w:val="00DD298D"/>
+    <w:rPr>
+      <w:rFonts w:ascii="Calibri" w:eastAsiaTheme="minorEastAsia" w:hAnsi="Calibri" w:cs="Arial"/>
+      <w:lang w:eastAsia="de-AT"/>
+    </w:rPr>
+  </w:style>
+  <w:style w:type="paragraph" w:styleId="Inhaltsverzeichnisberschrift">
+    <w:name w:val="TOC Heading"/>
+    <w:basedOn w:val="berschrift1"/>
+    <w:uiPriority w:val="39"/>
+    <w:unhideWhenUsed/>
+    <w:qFormat/>
+    <w:rsid w:val="0076018F"/>
+    <w:rPr>
+      <w:lang w:eastAsia="de-AT"/>
+    </w:rPr>
+  </w:style>
+  <w:style w:type="paragraph" w:styleId="Verzeichnis1">
+    <w:name w:val="toc 1"/>
+    <w:basedOn w:val="Standard"/>
+    <w:autoRedefine/>
+    <w:uiPriority w:val="39"/>
+    <w:unhideWhenUsed/>
+    <w:rsid w:val="0076018F"/>
+    <w:pPr>
+      <w:spacing w:after="100"/>
+    </w:pPr>
+  </w:style>
+  <w:style w:type="paragraph" w:styleId="Verzeichnis2">
+    <w:name w:val="toc 2"/>
+    <w:basedOn w:val="Standard"/>
+    <w:autoRedefine/>
+    <w:uiPriority w:val="39"/>
+    <w:unhideWhenUsed/>
+    <w:rsid w:val="0076018F"/>
+    <w:pPr>
+      <w:spacing w:after="100"/>
+      <w:ind w:left="220"/>
+    </w:pPr>
+  </w:style>
+  <w:style w:type="paragraph" w:styleId="Verzeichnis3">
+    <w:name w:val="toc 3"/>
+    <w:basedOn w:val="Standard"/>
+    <w:autoRedefine/>
+    <w:uiPriority w:val="39"/>
+    <w:unhideWhenUsed/>
+    <w:rsid w:val="0076018F"/>
+    <w:pPr>
+      <w:spacing w:after="100"/>
+      <w:ind w:left="440"/>
+    </w:pPr>
+  </w:style>
+  <w:style w:type="paragraph" w:styleId="Kopfzeile">
+    <w:name w:val="header"/>
+    <w:basedOn w:val="Standard"/>
+    <w:link w:val="KopfzeileZchn"/>
+    <w:uiPriority w:val="99"/>
+    <w:unhideWhenUsed/>
+    <w:rsid w:val="0063466D"/>
+    <w:pPr>
+      <w:tabs>
+        <w:tab w:val="center" w:pos="4536"/>
+        <w:tab w:val="right" w:pos="9072"/>
+      </w:tabs>
+      <w:spacing w:after="0" w:line="240" w:lineRule="auto"/>
+    </w:pPr>
+  </w:style>
+  <w:style w:type="paragraph" w:styleId="Fuzeile">
+    <w:name w:val="footer"/>
+    <w:basedOn w:val="Standard"/>
+    <w:link w:val="FuzeileZchn"/>
+    <w:uiPriority w:val="99"/>
+    <w:unhideWhenUsed/>
+    <w:rsid w:val="0063466D"/>
+    <w:pPr>
+      <w:tabs>
+        <w:tab w:val="center" w:pos="4536"/>
+        <w:tab w:val="right" w:pos="9072"/>
+      </w:tabs>
+      <w:spacing w:after="0" w:line="240" w:lineRule="auto"/>
+    </w:pPr>
+  </w:style>
+  <w:style w:type="paragraph" w:customStyle="1" w:styleId="FrameContents">
+    <w:name w:val="Frame Contents"/>
+    <w:basedOn w:val="Standard"/>
+    <w:qFormat/>
+  </w:style>
   <w:style w:type="table" w:styleId="Tabellenraster">
     <w:name w:val="Table Grid"/>
     <w:basedOn w:val="NormaleTabelle"/>
     <w:uiPriority w:val="39"/>
-    <w:rsid w:val="00640bde"/>
-    <w:pPr>
-      <w:spacing w:after="0" w:line="240" w:lineRule="auto"/>
-    </w:pPr>
+    <w:rsid w:val="00640BDE"/>
     <w:tblPr>
       <w:tblBorders>
-        <w:top w:val="single" w:color="auto" w:sz="4" w:space="0"/>
-        <w:left w:val="single" w:color="auto" w:sz="4" w:space="0"/>
-        <w:bottom w:val="single" w:color="auto" w:sz="4" w:space="0"/>
-        <w:right w:val="single" w:color="auto" w:sz="4" w:space="0"/>
-        <w:insideH w:val="single" w:color="auto" w:sz="4" w:space="0"/>
-        <w:insideV w:val="single" w:color="auto" w:sz="4" w:space="0"/>
+        <w:top w:val="single" w:sz="4" w:space="0" w:color="auto"/>
+        <w:left w:val="single" w:sz="4" w:space="0" w:color="auto"/>
+        <w:bottom w:val="single" w:sz="4" w:space="0" w:color="auto"/>
+        <w:right w:val="single" w:sz="4" w:space="0" w:color="auto"/>
+        <w:insideH w:val="single" w:sz="4" w:space="0" w:color="auto"/>
+        <w:insideV w:val="single" w:sz="4" w:space="0" w:color="auto"/>
       </w:tblBorders>
     </w:tblPr>
+  </w:style>
+  <w:style w:type="character" w:styleId="Hyperlink">
+    <w:name w:val="Hyperlink"/>
+    <w:basedOn w:val="Absatz-Standardschriftart"/>
+    <w:uiPriority w:val="99"/>
+    <w:unhideWhenUsed/>
+    <w:rsid w:val="00C6530C"/>
+    <w:rPr>
+      <w:color w:val="0563C1" w:themeColor="hyperlink"/>
+      <w:u w:val="single"/>
+    </w:rPr>
   </w:style>
 </w:styles>
 </file>
@@ -3725,7 +4433,7 @@
 </file>
 
 <file path=customXml/itemProps1.xml><?xml version="1.0" encoding="utf-8"?>
-<ds:datastoreItem xmlns:ds="http://schemas.openxmlformats.org/officeDocument/2006/customXml" ds:itemID="{C39606B3-99CE-4545-8CE8-FF6966096386}">
+<ds:datastoreItem xmlns:ds="http://schemas.openxmlformats.org/officeDocument/2006/customXml" ds:itemID="{A76B9D77-17BB-4A13-AE01-2EA90AEB8D0D}">
   <ds:schemaRefs>
     <ds:schemaRef ds:uri="http://schemas.openxmlformats.org/officeDocument/2006/bibliography"/>
   </ds:schemaRefs>
